--- a/高项/知识整理1：开头几章.docx
+++ b/高项/知识整理1：开头几章.docx
@@ -2,6 +2,699 @@
 <file path=word/document.xml><?xml version="1.0" encoding="utf-8"?>
 <w:document xmlns:wpc="http://schemas.microsoft.com/office/word/2010/wordprocessingCanvas" xmlns:mc="http://schemas.openxmlformats.org/markup-compatibility/2006" xmlns:o="urn:schemas-microsoft-com:office:office" xmlns:r="http://schemas.openxmlformats.org/officeDocument/2006/relationships" xmlns:m="http://schemas.openxmlformats.org/officeDocument/2006/math" xmlns:v="urn:schemas-microsoft-com:vml" xmlns:wp14="http://schemas.microsoft.com/office/word/2010/wordprocessingDrawing" xmlns:wp="http://schemas.openxmlformats.org/drawingml/2006/wordprocessingDrawing" xmlns:w="http://schemas.openxmlformats.org/wordprocessingml/2006/main" xmlns:w14="http://schemas.microsoft.com/office/word/2010/wordml" xmlns:w10="urn:schemas-microsoft-com:office:word" xmlns:w15="http://schemas.microsoft.com/office/word/2012/wordml" xmlns:wpg="http://schemas.microsoft.com/office/word/2010/wordprocessingGroup" xmlns:wpi="http://schemas.microsoft.com/office/word/2010/wordprocessingInk" xmlns:wne="http://schemas.microsoft.com/office/word/2006/wordml" xmlns:wps="http://schemas.microsoft.com/office/word/2010/wordprocessingShape" xmlns:wpsCustomData="http://www.wps.cn/officeDocument/2013/wpsCustomData" mc:Ignorable="w14 w15 wp14">
   <w:body>
+    <w:p>
+      <w:pPr>
+        <w:pStyle w:val="3"/>
+        <w:rPr>
+          <w:rFonts w:hint="eastAsia"/>
+          <w:lang w:val="en-US" w:eastAsia="zh-CN"/>
+        </w:rPr>
+      </w:pPr>
+    </w:p>
+    <w:p>
+      <w:pPr>
+        <w:pStyle w:val="3"/>
+        <w:rPr>
+          <w:rFonts w:hint="eastAsia"/>
+          <w:lang w:val="en-US" w:eastAsia="zh-CN"/>
+        </w:rPr>
+      </w:pPr>
+      <w:r>
+        <w:rPr>
+          <w:rFonts w:hint="eastAsia"/>
+          <w:lang w:val="en-US" w:eastAsia="zh-CN"/>
+        </w:rPr>
+        <w:t>项目组织</w:t>
+      </w:r>
+    </w:p>
+    <w:p>
+      <w:r>
+        <w:drawing>
+          <wp:inline distT="0" distB="0" distL="114300" distR="114300">
+            <wp:extent cx="5270500" cy="3358515"/>
+            <wp:effectExtent l="0" t="0" r="6350" b="13335"/>
+            <wp:docPr id="1" name="图片 1"/>
+            <wp:cNvGraphicFramePr>
+              <a:graphicFrameLocks xmlns:a="http://schemas.openxmlformats.org/drawingml/2006/main" noChangeAspect="1"/>
+            </wp:cNvGraphicFramePr>
+            <a:graphic xmlns:a="http://schemas.openxmlformats.org/drawingml/2006/main">
+              <a:graphicData uri="http://schemas.openxmlformats.org/drawingml/2006/picture">
+                <pic:pic xmlns:pic="http://schemas.openxmlformats.org/drawingml/2006/picture">
+                  <pic:nvPicPr>
+                    <pic:cNvPr id="1" name="图片 1"/>
+                    <pic:cNvPicPr>
+                      <a:picLocks noChangeAspect="1"/>
+                    </pic:cNvPicPr>
+                  </pic:nvPicPr>
+                  <pic:blipFill>
+                    <a:blip r:embed="rId4"/>
+                    <a:stretch>
+                      <a:fillRect/>
+                    </a:stretch>
+                  </pic:blipFill>
+                  <pic:spPr>
+                    <a:xfrm>
+                      <a:off x="0" y="0"/>
+                      <a:ext cx="5270500" cy="3358515"/>
+                    </a:xfrm>
+                    <a:prstGeom prst="rect">
+                      <a:avLst/>
+                    </a:prstGeom>
+                    <a:noFill/>
+                    <a:ln w="9525">
+                      <a:noFill/>
+                    </a:ln>
+                  </pic:spPr>
+                </pic:pic>
+              </a:graphicData>
+            </a:graphic>
+          </wp:inline>
+        </w:drawing>
+      </w:r>
+    </w:p>
+    <w:p>
+      <w:r>
+        <w:drawing>
+          <wp:inline distT="0" distB="0" distL="114300" distR="114300">
+            <wp:extent cx="5271770" cy="3408680"/>
+            <wp:effectExtent l="0" t="0" r="5080" b="1270"/>
+            <wp:docPr id="2" name="图片 2"/>
+            <wp:cNvGraphicFramePr>
+              <a:graphicFrameLocks xmlns:a="http://schemas.openxmlformats.org/drawingml/2006/main" noChangeAspect="1"/>
+            </wp:cNvGraphicFramePr>
+            <a:graphic xmlns:a="http://schemas.openxmlformats.org/drawingml/2006/main">
+              <a:graphicData uri="http://schemas.openxmlformats.org/drawingml/2006/picture">
+                <pic:pic xmlns:pic="http://schemas.openxmlformats.org/drawingml/2006/picture">
+                  <pic:nvPicPr>
+                    <pic:cNvPr id="2" name="图片 2"/>
+                    <pic:cNvPicPr>
+                      <a:picLocks noChangeAspect="1"/>
+                    </pic:cNvPicPr>
+                  </pic:nvPicPr>
+                  <pic:blipFill>
+                    <a:blip r:embed="rId5"/>
+                    <a:stretch>
+                      <a:fillRect/>
+                    </a:stretch>
+                  </pic:blipFill>
+                  <pic:spPr>
+                    <a:xfrm>
+                      <a:off x="0" y="0"/>
+                      <a:ext cx="5271770" cy="3408680"/>
+                    </a:xfrm>
+                    <a:prstGeom prst="rect">
+                      <a:avLst/>
+                    </a:prstGeom>
+                    <a:noFill/>
+                    <a:ln w="9525">
+                      <a:noFill/>
+                    </a:ln>
+                  </pic:spPr>
+                </pic:pic>
+              </a:graphicData>
+            </a:graphic>
+          </wp:inline>
+        </w:drawing>
+      </w:r>
+    </w:p>
+    <w:p>
+      <w:r>
+        <w:drawing>
+          <wp:inline distT="0" distB="0" distL="114300" distR="114300">
+            <wp:extent cx="5274310" cy="2960370"/>
+            <wp:effectExtent l="0" t="0" r="2540" b="11430"/>
+            <wp:docPr id="3" name="图片 3"/>
+            <wp:cNvGraphicFramePr>
+              <a:graphicFrameLocks xmlns:a="http://schemas.openxmlformats.org/drawingml/2006/main" noChangeAspect="1"/>
+            </wp:cNvGraphicFramePr>
+            <a:graphic xmlns:a="http://schemas.openxmlformats.org/drawingml/2006/main">
+              <a:graphicData uri="http://schemas.openxmlformats.org/drawingml/2006/picture">
+                <pic:pic xmlns:pic="http://schemas.openxmlformats.org/drawingml/2006/picture">
+                  <pic:nvPicPr>
+                    <pic:cNvPr id="3" name="图片 3"/>
+                    <pic:cNvPicPr>
+                      <a:picLocks noChangeAspect="1"/>
+                    </pic:cNvPicPr>
+                  </pic:nvPicPr>
+                  <pic:blipFill>
+                    <a:blip r:embed="rId6"/>
+                    <a:stretch>
+                      <a:fillRect/>
+                    </a:stretch>
+                  </pic:blipFill>
+                  <pic:spPr>
+                    <a:xfrm>
+                      <a:off x="0" y="0"/>
+                      <a:ext cx="5274310" cy="2960370"/>
+                    </a:xfrm>
+                    <a:prstGeom prst="rect">
+                      <a:avLst/>
+                    </a:prstGeom>
+                    <a:noFill/>
+                    <a:ln w="9525">
+                      <a:noFill/>
+                    </a:ln>
+                  </pic:spPr>
+                </pic:pic>
+              </a:graphicData>
+            </a:graphic>
+          </wp:inline>
+        </w:drawing>
+      </w:r>
+    </w:p>
+    <w:p>
+      <w:r>
+        <w:br w:type="page"/>
+      </w:r>
+    </w:p>
+    <w:p>
+      <w:pPr>
+        <w:rPr>
+          <w:rFonts w:hint="eastAsia"/>
+          <w:lang w:eastAsia="zh-CN"/>
+        </w:rPr>
+      </w:pPr>
+    </w:p>
+    <w:p>
+      <w:r>
+        <w:drawing>
+          <wp:inline distT="0" distB="0" distL="114300" distR="114300">
+            <wp:extent cx="5270500" cy="3131820"/>
+            <wp:effectExtent l="0" t="0" r="6350" b="11430"/>
+            <wp:docPr id="4" name="图片 4"/>
+            <wp:cNvGraphicFramePr>
+              <a:graphicFrameLocks xmlns:a="http://schemas.openxmlformats.org/drawingml/2006/main" noChangeAspect="1"/>
+            </wp:cNvGraphicFramePr>
+            <a:graphic xmlns:a="http://schemas.openxmlformats.org/drawingml/2006/main">
+              <a:graphicData uri="http://schemas.openxmlformats.org/drawingml/2006/picture">
+                <pic:pic xmlns:pic="http://schemas.openxmlformats.org/drawingml/2006/picture">
+                  <pic:nvPicPr>
+                    <pic:cNvPr id="4" name="图片 4"/>
+                    <pic:cNvPicPr>
+                      <a:picLocks noChangeAspect="1"/>
+                    </pic:cNvPicPr>
+                  </pic:nvPicPr>
+                  <pic:blipFill>
+                    <a:blip r:embed="rId7"/>
+                    <a:stretch>
+                      <a:fillRect/>
+                    </a:stretch>
+                  </pic:blipFill>
+                  <pic:spPr>
+                    <a:xfrm>
+                      <a:off x="0" y="0"/>
+                      <a:ext cx="5270500" cy="3131820"/>
+                    </a:xfrm>
+                    <a:prstGeom prst="rect">
+                      <a:avLst/>
+                    </a:prstGeom>
+                    <a:noFill/>
+                    <a:ln w="9525">
+                      <a:noFill/>
+                    </a:ln>
+                  </pic:spPr>
+                </pic:pic>
+              </a:graphicData>
+            </a:graphic>
+          </wp:inline>
+        </w:drawing>
+      </w:r>
+    </w:p>
+    <w:p>
+      <w:r>
+        <w:drawing>
+          <wp:inline distT="0" distB="0" distL="114300" distR="114300">
+            <wp:extent cx="5273675" cy="2526030"/>
+            <wp:effectExtent l="0" t="0" r="3175" b="7620"/>
+            <wp:docPr id="5" name="图片 5"/>
+            <wp:cNvGraphicFramePr>
+              <a:graphicFrameLocks xmlns:a="http://schemas.openxmlformats.org/drawingml/2006/main" noChangeAspect="1"/>
+            </wp:cNvGraphicFramePr>
+            <a:graphic xmlns:a="http://schemas.openxmlformats.org/drawingml/2006/main">
+              <a:graphicData uri="http://schemas.openxmlformats.org/drawingml/2006/picture">
+                <pic:pic xmlns:pic="http://schemas.openxmlformats.org/drawingml/2006/picture">
+                  <pic:nvPicPr>
+                    <pic:cNvPr id="5" name="图片 5"/>
+                    <pic:cNvPicPr>
+                      <a:picLocks noChangeAspect="1"/>
+                    </pic:cNvPicPr>
+                  </pic:nvPicPr>
+                  <pic:blipFill>
+                    <a:blip r:embed="rId8"/>
+                    <a:stretch>
+                      <a:fillRect/>
+                    </a:stretch>
+                  </pic:blipFill>
+                  <pic:spPr>
+                    <a:xfrm>
+                      <a:off x="0" y="0"/>
+                      <a:ext cx="5273675" cy="2526030"/>
+                    </a:xfrm>
+                    <a:prstGeom prst="rect">
+                      <a:avLst/>
+                    </a:prstGeom>
+                    <a:noFill/>
+                    <a:ln w="9525">
+                      <a:noFill/>
+                    </a:ln>
+                  </pic:spPr>
+                </pic:pic>
+              </a:graphicData>
+            </a:graphic>
+          </wp:inline>
+        </w:drawing>
+      </w:r>
+    </w:p>
+    <w:p>
+      <w:r>
+        <w:drawing>
+          <wp:inline distT="0" distB="0" distL="114300" distR="114300">
+            <wp:extent cx="5274310" cy="2976880"/>
+            <wp:effectExtent l="0" t="0" r="2540" b="13970"/>
+            <wp:docPr id="6" name="图片 6"/>
+            <wp:cNvGraphicFramePr>
+              <a:graphicFrameLocks xmlns:a="http://schemas.openxmlformats.org/drawingml/2006/main" noChangeAspect="1"/>
+            </wp:cNvGraphicFramePr>
+            <a:graphic xmlns:a="http://schemas.openxmlformats.org/drawingml/2006/main">
+              <a:graphicData uri="http://schemas.openxmlformats.org/drawingml/2006/picture">
+                <pic:pic xmlns:pic="http://schemas.openxmlformats.org/drawingml/2006/picture">
+                  <pic:nvPicPr>
+                    <pic:cNvPr id="6" name="图片 6"/>
+                    <pic:cNvPicPr>
+                      <a:picLocks noChangeAspect="1"/>
+                    </pic:cNvPicPr>
+                  </pic:nvPicPr>
+                  <pic:blipFill>
+                    <a:blip r:embed="rId9"/>
+                    <a:stretch>
+                      <a:fillRect/>
+                    </a:stretch>
+                  </pic:blipFill>
+                  <pic:spPr>
+                    <a:xfrm>
+                      <a:off x="0" y="0"/>
+                      <a:ext cx="5274310" cy="2976880"/>
+                    </a:xfrm>
+                    <a:prstGeom prst="rect">
+                      <a:avLst/>
+                    </a:prstGeom>
+                    <a:noFill/>
+                    <a:ln w="9525">
+                      <a:noFill/>
+                    </a:ln>
+                  </pic:spPr>
+                </pic:pic>
+              </a:graphicData>
+            </a:graphic>
+          </wp:inline>
+        </w:drawing>
+      </w:r>
+    </w:p>
+    <w:p>
+      <w:pPr>
+        <w:pStyle w:val="3"/>
+        <w:rPr>
+          <w:rFonts w:hint="eastAsia"/>
+          <w:lang w:eastAsia="zh-CN"/>
+        </w:rPr>
+      </w:pPr>
+      <w:r>
+        <w:rPr>
+          <w:rFonts w:hint="eastAsia"/>
+          <w:lang w:eastAsia="zh-CN"/>
+        </w:rPr>
+        <w:t>生命周期模型</w:t>
+      </w:r>
+    </w:p>
+    <w:p/>
+    <w:p>
+      <w:r>
+        <w:drawing>
+          <wp:inline distT="0" distB="0" distL="114300" distR="114300">
+            <wp:extent cx="3237865" cy="3285490"/>
+            <wp:effectExtent l="0" t="0" r="635" b="10160"/>
+            <wp:docPr id="7" name="图片 7"/>
+            <wp:cNvGraphicFramePr>
+              <a:graphicFrameLocks xmlns:a="http://schemas.openxmlformats.org/drawingml/2006/main" noChangeAspect="1"/>
+            </wp:cNvGraphicFramePr>
+            <a:graphic xmlns:a="http://schemas.openxmlformats.org/drawingml/2006/main">
+              <a:graphicData uri="http://schemas.openxmlformats.org/drawingml/2006/picture">
+                <pic:pic xmlns:pic="http://schemas.openxmlformats.org/drawingml/2006/picture">
+                  <pic:nvPicPr>
+                    <pic:cNvPr id="7" name="图片 7"/>
+                    <pic:cNvPicPr>
+                      <a:picLocks noChangeAspect="1"/>
+                    </pic:cNvPicPr>
+                  </pic:nvPicPr>
+                  <pic:blipFill>
+                    <a:blip r:embed="rId10"/>
+                    <a:stretch>
+                      <a:fillRect/>
+                    </a:stretch>
+                  </pic:blipFill>
+                  <pic:spPr>
+                    <a:xfrm>
+                      <a:off x="0" y="0"/>
+                      <a:ext cx="3237865" cy="3285490"/>
+                    </a:xfrm>
+                    <a:prstGeom prst="rect">
+                      <a:avLst/>
+                    </a:prstGeom>
+                    <a:noFill/>
+                    <a:ln w="9525">
+                      <a:noFill/>
+                    </a:ln>
+                  </pic:spPr>
+                </pic:pic>
+              </a:graphicData>
+            </a:graphic>
+          </wp:inline>
+        </w:drawing>
+      </w:r>
+    </w:p>
+    <w:p>
+      <w:r>
+        <w:drawing>
+          <wp:inline distT="0" distB="0" distL="114300" distR="114300">
+            <wp:extent cx="5271770" cy="4454525"/>
+            <wp:effectExtent l="0" t="0" r="5080" b="3175"/>
+            <wp:docPr id="8" name="图片 8"/>
+            <wp:cNvGraphicFramePr>
+              <a:graphicFrameLocks xmlns:a="http://schemas.openxmlformats.org/drawingml/2006/main" noChangeAspect="1"/>
+            </wp:cNvGraphicFramePr>
+            <a:graphic xmlns:a="http://schemas.openxmlformats.org/drawingml/2006/main">
+              <a:graphicData uri="http://schemas.openxmlformats.org/drawingml/2006/picture">
+                <pic:pic xmlns:pic="http://schemas.openxmlformats.org/drawingml/2006/picture">
+                  <pic:nvPicPr>
+                    <pic:cNvPr id="8" name="图片 8"/>
+                    <pic:cNvPicPr>
+                      <a:picLocks noChangeAspect="1"/>
+                    </pic:cNvPicPr>
+                  </pic:nvPicPr>
+                  <pic:blipFill>
+                    <a:blip r:embed="rId11"/>
+                    <a:stretch>
+                      <a:fillRect/>
+                    </a:stretch>
+                  </pic:blipFill>
+                  <pic:spPr>
+                    <a:xfrm>
+                      <a:off x="0" y="0"/>
+                      <a:ext cx="5271770" cy="4454525"/>
+                    </a:xfrm>
+                    <a:prstGeom prst="rect">
+                      <a:avLst/>
+                    </a:prstGeom>
+                    <a:noFill/>
+                    <a:ln w="9525">
+                      <a:noFill/>
+                    </a:ln>
+                  </pic:spPr>
+                </pic:pic>
+              </a:graphicData>
+            </a:graphic>
+          </wp:inline>
+        </w:drawing>
+      </w:r>
+    </w:p>
+    <w:p>
+      <w:r>
+        <w:drawing>
+          <wp:inline distT="0" distB="0" distL="114300" distR="114300">
+            <wp:extent cx="5269865" cy="2812415"/>
+            <wp:effectExtent l="0" t="0" r="6985" b="6985"/>
+            <wp:docPr id="9" name="图片 9"/>
+            <wp:cNvGraphicFramePr>
+              <a:graphicFrameLocks xmlns:a="http://schemas.openxmlformats.org/drawingml/2006/main" noChangeAspect="1"/>
+            </wp:cNvGraphicFramePr>
+            <a:graphic xmlns:a="http://schemas.openxmlformats.org/drawingml/2006/main">
+              <a:graphicData uri="http://schemas.openxmlformats.org/drawingml/2006/picture">
+                <pic:pic xmlns:pic="http://schemas.openxmlformats.org/drawingml/2006/picture">
+                  <pic:nvPicPr>
+                    <pic:cNvPr id="9" name="图片 9"/>
+                    <pic:cNvPicPr>
+                      <a:picLocks noChangeAspect="1"/>
+                    </pic:cNvPicPr>
+                  </pic:nvPicPr>
+                  <pic:blipFill>
+                    <a:blip r:embed="rId12"/>
+                    <a:stretch>
+                      <a:fillRect/>
+                    </a:stretch>
+                  </pic:blipFill>
+                  <pic:spPr>
+                    <a:xfrm>
+                      <a:off x="0" y="0"/>
+                      <a:ext cx="5269865" cy="2812415"/>
+                    </a:xfrm>
+                    <a:prstGeom prst="rect">
+                      <a:avLst/>
+                    </a:prstGeom>
+                    <a:noFill/>
+                    <a:ln w="9525">
+                      <a:noFill/>
+                    </a:ln>
+                  </pic:spPr>
+                </pic:pic>
+              </a:graphicData>
+            </a:graphic>
+          </wp:inline>
+        </w:drawing>
+      </w:r>
+      <w:r>
+        <w:drawing>
+          <wp:inline distT="0" distB="0" distL="114300" distR="114300">
+            <wp:extent cx="5269865" cy="3352165"/>
+            <wp:effectExtent l="0" t="0" r="6985" b="635"/>
+            <wp:docPr id="10" name="图片 10"/>
+            <wp:cNvGraphicFramePr>
+              <a:graphicFrameLocks xmlns:a="http://schemas.openxmlformats.org/drawingml/2006/main" noChangeAspect="1"/>
+            </wp:cNvGraphicFramePr>
+            <a:graphic xmlns:a="http://schemas.openxmlformats.org/drawingml/2006/main">
+              <a:graphicData uri="http://schemas.openxmlformats.org/drawingml/2006/picture">
+                <pic:pic xmlns:pic="http://schemas.openxmlformats.org/drawingml/2006/picture">
+                  <pic:nvPicPr>
+                    <pic:cNvPr id="10" name="图片 10"/>
+                    <pic:cNvPicPr>
+                      <a:picLocks noChangeAspect="1"/>
+                    </pic:cNvPicPr>
+                  </pic:nvPicPr>
+                  <pic:blipFill>
+                    <a:blip r:embed="rId13"/>
+                    <a:stretch>
+                      <a:fillRect/>
+                    </a:stretch>
+                  </pic:blipFill>
+                  <pic:spPr>
+                    <a:xfrm>
+                      <a:off x="0" y="0"/>
+                      <a:ext cx="5269865" cy="3352165"/>
+                    </a:xfrm>
+                    <a:prstGeom prst="rect">
+                      <a:avLst/>
+                    </a:prstGeom>
+                    <a:noFill/>
+                    <a:ln w="9525">
+                      <a:noFill/>
+                    </a:ln>
+                  </pic:spPr>
+                </pic:pic>
+              </a:graphicData>
+            </a:graphic>
+          </wp:inline>
+        </w:drawing>
+      </w:r>
+    </w:p>
+    <w:p/>
+    <w:p/>
+    <w:p>
+      <w:r>
+        <w:drawing>
+          <wp:inline distT="0" distB="0" distL="114300" distR="114300">
+            <wp:extent cx="5273675" cy="1609725"/>
+            <wp:effectExtent l="0" t="0" r="3175" b="9525"/>
+            <wp:docPr id="38" name="图片 17"/>
+            <wp:cNvGraphicFramePr>
+              <a:graphicFrameLocks xmlns:a="http://schemas.openxmlformats.org/drawingml/2006/main" noChangeAspect="1"/>
+            </wp:cNvGraphicFramePr>
+            <a:graphic xmlns:a="http://schemas.openxmlformats.org/drawingml/2006/main">
+              <a:graphicData uri="http://schemas.openxmlformats.org/drawingml/2006/picture">
+                <pic:pic xmlns:pic="http://schemas.openxmlformats.org/drawingml/2006/picture">
+                  <pic:nvPicPr>
+                    <pic:cNvPr id="38" name="图片 17"/>
+                    <pic:cNvPicPr>
+                      <a:picLocks noChangeAspect="1"/>
+                    </pic:cNvPicPr>
+                  </pic:nvPicPr>
+                  <pic:blipFill>
+                    <a:blip r:embed="rId14"/>
+                    <a:stretch>
+                      <a:fillRect/>
+                    </a:stretch>
+                  </pic:blipFill>
+                  <pic:spPr>
+                    <a:xfrm>
+                      <a:off x="0" y="0"/>
+                      <a:ext cx="5273675" cy="1609725"/>
+                    </a:xfrm>
+                    <a:prstGeom prst="rect">
+                      <a:avLst/>
+                    </a:prstGeom>
+                    <a:noFill/>
+                    <a:ln w="9525">
+                      <a:noFill/>
+                    </a:ln>
+                  </pic:spPr>
+                </pic:pic>
+              </a:graphicData>
+            </a:graphic>
+          </wp:inline>
+        </w:drawing>
+      </w:r>
+    </w:p>
+    <w:p/>
+    <w:p>
+      <w:r>
+        <w:drawing>
+          <wp:inline distT="0" distB="0" distL="114300" distR="114300">
+            <wp:extent cx="5273675" cy="1572895"/>
+            <wp:effectExtent l="0" t="0" r="3175" b="8255"/>
+            <wp:docPr id="11" name="图片 1"/>
+            <wp:cNvGraphicFramePr>
+              <a:graphicFrameLocks xmlns:a="http://schemas.openxmlformats.org/drawingml/2006/main" noChangeAspect="1"/>
+            </wp:cNvGraphicFramePr>
+            <a:graphic xmlns:a="http://schemas.openxmlformats.org/drawingml/2006/main">
+              <a:graphicData uri="http://schemas.openxmlformats.org/drawingml/2006/picture">
+                <pic:pic xmlns:pic="http://schemas.openxmlformats.org/drawingml/2006/picture">
+                  <pic:nvPicPr>
+                    <pic:cNvPr id="11" name="图片 1"/>
+                    <pic:cNvPicPr>
+                      <a:picLocks noChangeAspect="1"/>
+                    </pic:cNvPicPr>
+                  </pic:nvPicPr>
+                  <pic:blipFill>
+                    <a:blip r:embed="rId15"/>
+                    <a:stretch>
+                      <a:fillRect/>
+                    </a:stretch>
+                  </pic:blipFill>
+                  <pic:spPr>
+                    <a:xfrm>
+                      <a:off x="0" y="0"/>
+                      <a:ext cx="5273675" cy="1572895"/>
+                    </a:xfrm>
+                    <a:prstGeom prst="rect">
+                      <a:avLst/>
+                    </a:prstGeom>
+                    <a:noFill/>
+                    <a:ln w="9525">
+                      <a:noFill/>
+                    </a:ln>
+                  </pic:spPr>
+                </pic:pic>
+              </a:graphicData>
+            </a:graphic>
+          </wp:inline>
+        </w:drawing>
+      </w:r>
+    </w:p>
+    <w:p/>
+    <w:p>
+      <w:r>
+        <w:drawing>
+          <wp:inline distT="0" distB="0" distL="114300" distR="114300">
+            <wp:extent cx="5268595" cy="839470"/>
+            <wp:effectExtent l="0" t="0" r="8255" b="17780"/>
+            <wp:docPr id="12" name="图片 2"/>
+            <wp:cNvGraphicFramePr>
+              <a:graphicFrameLocks xmlns:a="http://schemas.openxmlformats.org/drawingml/2006/main" noChangeAspect="1"/>
+            </wp:cNvGraphicFramePr>
+            <a:graphic xmlns:a="http://schemas.openxmlformats.org/drawingml/2006/main">
+              <a:graphicData uri="http://schemas.openxmlformats.org/drawingml/2006/picture">
+                <pic:pic xmlns:pic="http://schemas.openxmlformats.org/drawingml/2006/picture">
+                  <pic:nvPicPr>
+                    <pic:cNvPr id="12" name="图片 2"/>
+                    <pic:cNvPicPr>
+                      <a:picLocks noChangeAspect="1"/>
+                    </pic:cNvPicPr>
+                  </pic:nvPicPr>
+                  <pic:blipFill>
+                    <a:blip r:embed="rId16"/>
+                    <a:stretch>
+                      <a:fillRect/>
+                    </a:stretch>
+                  </pic:blipFill>
+                  <pic:spPr>
+                    <a:xfrm>
+                      <a:off x="0" y="0"/>
+                      <a:ext cx="5268595" cy="839470"/>
+                    </a:xfrm>
+                    <a:prstGeom prst="rect">
+                      <a:avLst/>
+                    </a:prstGeom>
+                    <a:noFill/>
+                    <a:ln w="9525">
+                      <a:noFill/>
+                    </a:ln>
+                  </pic:spPr>
+                </pic:pic>
+              </a:graphicData>
+            </a:graphic>
+          </wp:inline>
+        </w:drawing>
+      </w:r>
+      <w:r>
+        <w:rPr>
+          <w:rFonts w:hint="eastAsia"/>
+          <w:lang w:val="en-US" w:eastAsia="zh-CN"/>
+        </w:rPr>
+        <w:tab/>
+      </w:r>
+      <w:r>
+        <w:drawing>
+          <wp:inline distT="0" distB="0" distL="114300" distR="114300">
+            <wp:extent cx="5268595" cy="1217930"/>
+            <wp:effectExtent l="0" t="0" r="8255" b="1270"/>
+            <wp:docPr id="13" name="图片 3"/>
+            <wp:cNvGraphicFramePr>
+              <a:graphicFrameLocks xmlns:a="http://schemas.openxmlformats.org/drawingml/2006/main" noChangeAspect="1"/>
+            </wp:cNvGraphicFramePr>
+            <a:graphic xmlns:a="http://schemas.openxmlformats.org/drawingml/2006/main">
+              <a:graphicData uri="http://schemas.openxmlformats.org/drawingml/2006/picture">
+                <pic:pic xmlns:pic="http://schemas.openxmlformats.org/drawingml/2006/picture">
+                  <pic:nvPicPr>
+                    <pic:cNvPr id="13" name="图片 3"/>
+                    <pic:cNvPicPr>
+                      <a:picLocks noChangeAspect="1"/>
+                    </pic:cNvPicPr>
+                  </pic:nvPicPr>
+                  <pic:blipFill>
+                    <a:blip r:embed="rId17"/>
+                    <a:stretch>
+                      <a:fillRect/>
+                    </a:stretch>
+                  </pic:blipFill>
+                  <pic:spPr>
+                    <a:xfrm>
+                      <a:off x="0" y="0"/>
+                      <a:ext cx="5268595" cy="1217930"/>
+                    </a:xfrm>
+                    <a:prstGeom prst="rect">
+                      <a:avLst/>
+                    </a:prstGeom>
+                    <a:noFill/>
+                    <a:ln w="9525">
+                      <a:noFill/>
+                    </a:ln>
+                  </pic:spPr>
+                </pic:pic>
+              </a:graphicData>
+            </a:graphic>
+          </wp:inline>
+        </w:drawing>
+      </w:r>
+    </w:p>
+    <w:p/>
     <w:p>
       <w:pPr>
         <w:rPr>
@@ -11,6 +704,15 @@
       </w:pPr>
       <w:bookmarkStart w:id="0" w:name="_GoBack"/>
       <w:bookmarkEnd w:id="0"/>
+    </w:p>
+    <w:p/>
+    <w:p>
+      <w:pPr>
+        <w:rPr>
+          <w:rFonts w:hint="eastAsia"/>
+          <w:lang w:val="en-US" w:eastAsia="zh-CN"/>
+        </w:rPr>
+      </w:pPr>
     </w:p>
     <w:sectPr>
       <w:pgSz w:w="11906" w:h="16838"/>
@@ -35,7 +737,7 @@
     <w:lsdException w:qFormat="1" w:unhideWhenUsed="0" w:uiPriority="0" w:semiHidden="0" w:name="Normal"/>
     <w:lsdException w:qFormat="1" w:unhideWhenUsed="0" w:uiPriority="0" w:semiHidden="0" w:name="heading 1"/>
     <w:lsdException w:qFormat="1" w:uiPriority="0" w:semiHidden="0" w:name="heading 2"/>
-    <w:lsdException w:qFormat="1" w:uiPriority="0" w:name="heading 3"/>
+    <w:lsdException w:qFormat="1" w:uiPriority="0" w:semiHidden="0" w:name="heading 3"/>
     <w:lsdException w:qFormat="1" w:uiPriority="0" w:name="heading 4"/>
     <w:lsdException w:qFormat="1" w:uiPriority="0" w:name="heading 5"/>
     <w:lsdException w:qFormat="1" w:uiPriority="0" w:name="heading 6"/>
@@ -334,13 +1036,31 @@
       <w:sz w:val="32"/>
     </w:rPr>
   </w:style>
-  <w:style w:type="character" w:default="1" w:styleId="4">
+  <w:style w:type="paragraph" w:styleId="4">
+    <w:name w:val="heading 3"/>
+    <w:basedOn w:val="1"/>
+    <w:next w:val="1"/>
+    <w:unhideWhenUsed/>
+    <w:qFormat/>
+    <w:uiPriority w:val="0"/>
+    <w:pPr>
+      <w:keepNext/>
+      <w:keepLines/>
+      <w:spacing w:before="260" w:beforeLines="0" w:beforeAutospacing="0" w:after="260" w:afterLines="0" w:afterAutospacing="0" w:line="413" w:lineRule="auto"/>
+      <w:outlineLvl w:val="2"/>
+    </w:pPr>
+    <w:rPr>
+      <w:b/>
+      <w:sz w:val="32"/>
+    </w:rPr>
+  </w:style>
+  <w:style w:type="character" w:default="1" w:styleId="5">
     <w:name w:val="Default Paragraph Font"/>
     <w:semiHidden/>
     <w:qFormat/>
     <w:uiPriority w:val="0"/>
   </w:style>
-  <w:style w:type="table" w:default="1" w:styleId="5">
+  <w:style w:type="table" w:default="1" w:styleId="6">
     <w:name w:val="Normal Table"/>
     <w:semiHidden/>
     <w:qFormat/>

--- a/高项/知识整理1：开头几章.docx
+++ b/高项/知识整理1：开头几章.docx
@@ -1,34 +1,822 @@
 
 <file path=word/document.xml><?xml version="1.0" encoding="utf-8"?>
-<w:document xmlns:wpc="http://schemas.microsoft.com/office/word/2010/wordprocessingCanvas" xmlns:mc="http://schemas.openxmlformats.org/markup-compatibility/2006" xmlns:o="urn:schemas-microsoft-com:office:office" xmlns:r="http://schemas.openxmlformats.org/officeDocument/2006/relationships" xmlns:m="http://schemas.openxmlformats.org/officeDocument/2006/math" xmlns:v="urn:schemas-microsoft-com:vml" xmlns:wp14="http://schemas.microsoft.com/office/word/2010/wordprocessingDrawing" xmlns:wp="http://schemas.openxmlformats.org/drawingml/2006/wordprocessingDrawing" xmlns:w="http://schemas.openxmlformats.org/wordprocessingml/2006/main" xmlns:w14="http://schemas.microsoft.com/office/word/2010/wordml" xmlns:w10="urn:schemas-microsoft-com:office:word" xmlns:w15="http://schemas.microsoft.com/office/word/2012/wordml" xmlns:wpg="http://schemas.microsoft.com/office/word/2010/wordprocessingGroup" xmlns:wpi="http://schemas.microsoft.com/office/word/2010/wordprocessingInk" xmlns:wne="http://schemas.microsoft.com/office/word/2006/wordml" xmlns:wps="http://schemas.microsoft.com/office/word/2010/wordprocessingShape" xmlns:wpsCustomData="http://www.wps.cn/officeDocument/2013/wpsCustomData" mc:Ignorable="w14 w15 wp14">
+<w:document xmlns:ve="http://schemas.openxmlformats.org/markup-compatibility/2006" xmlns:o="urn:schemas-microsoft-com:office:office" xmlns:r="http://schemas.openxmlformats.org/officeDocument/2006/relationships" xmlns:m="http://schemas.openxmlformats.org/officeDocument/2006/math" xmlns:v="urn:schemas-microsoft-com:vml" xmlns:wp="http://schemas.openxmlformats.org/drawingml/2006/wordprocessingDrawing" xmlns:w10="urn:schemas-microsoft-com:office:word" xmlns:w="http://schemas.openxmlformats.org/wordprocessingml/2006/main" xmlns:wne="http://schemas.microsoft.com/office/word/2006/wordml">
   <w:body>
     <w:p>
       <w:pPr>
-        <w:pStyle w:val="3"/>
-        <w:rPr>
-          <w:rFonts w:hint="eastAsia"/>
-          <w:lang w:val="en-US" w:eastAsia="zh-CN"/>
+        <w:rPr>
+          <w:rFonts w:hint="eastAsia"/>
         </w:rPr>
       </w:pPr>
     </w:p>
     <w:p>
       <w:pPr>
-        <w:pStyle w:val="3"/>
-        <w:rPr>
-          <w:rFonts w:hint="eastAsia"/>
-          <w:lang w:val="en-US" w:eastAsia="zh-CN"/>
+        <w:rPr>
+          <w:rFonts w:hint="eastAsia"/>
         </w:rPr>
       </w:pPr>
       <w:r>
         <w:rPr>
-          <w:rFonts w:hint="eastAsia"/>
-          <w:lang w:val="en-US" w:eastAsia="zh-CN"/>
-        </w:rPr>
+          <w:noProof/>
+        </w:rPr>
+        <w:drawing>
+          <wp:inline distT="0" distB="0" distL="0" distR="0">
+            <wp:extent cx="5274310" cy="1084986"/>
+            <wp:effectExtent l="19050" t="0" r="2540" b="0"/>
+            <wp:docPr id="14" name="图片 1"/>
+            <wp:cNvGraphicFramePr>
+              <a:graphicFrameLocks xmlns:a="http://schemas.openxmlformats.org/drawingml/2006/main" noChangeAspect="1"/>
+            </wp:cNvGraphicFramePr>
+            <a:graphic xmlns:a="http://schemas.openxmlformats.org/drawingml/2006/main">
+              <a:graphicData uri="http://schemas.openxmlformats.org/drawingml/2006/picture">
+                <pic:pic xmlns:pic="http://schemas.openxmlformats.org/drawingml/2006/picture">
+                  <pic:nvPicPr>
+                    <pic:cNvPr id="0" name="Picture 1"/>
+                    <pic:cNvPicPr>
+                      <a:picLocks noChangeAspect="1" noChangeArrowheads="1"/>
+                    </pic:cNvPicPr>
+                  </pic:nvPicPr>
+                  <pic:blipFill>
+                    <a:blip r:embed="rId5"/>
+                    <a:srcRect/>
+                    <a:stretch>
+                      <a:fillRect/>
+                    </a:stretch>
+                  </pic:blipFill>
+                  <pic:spPr bwMode="auto">
+                    <a:xfrm>
+                      <a:off x="0" y="0"/>
+                      <a:ext cx="5274310" cy="1084986"/>
+                    </a:xfrm>
+                    <a:prstGeom prst="rect">
+                      <a:avLst/>
+                    </a:prstGeom>
+                    <a:noFill/>
+                    <a:ln w="9525">
+                      <a:noFill/>
+                      <a:miter lim="800000"/>
+                      <a:headEnd/>
+                      <a:tailEnd/>
+                    </a:ln>
+                  </pic:spPr>
+                </pic:pic>
+              </a:graphicData>
+            </a:graphic>
+          </wp:inline>
+        </w:drawing>
+      </w:r>
+    </w:p>
+    <w:p>
+      <w:pPr>
+        <w:rPr>
+          <w:rFonts w:hint="eastAsia"/>
+        </w:rPr>
+      </w:pPr>
+      <w:r>
+        <w:rPr>
+          <w:rFonts w:hint="eastAsia"/>
+          <w:noProof/>
+        </w:rPr>
+        <w:drawing>
+          <wp:inline distT="0" distB="0" distL="0" distR="0">
+            <wp:extent cx="5274310" cy="531154"/>
+            <wp:effectExtent l="19050" t="0" r="2540" b="0"/>
+            <wp:docPr id="15" name="图片 4"/>
+            <wp:cNvGraphicFramePr>
+              <a:graphicFrameLocks xmlns:a="http://schemas.openxmlformats.org/drawingml/2006/main" noChangeAspect="1"/>
+            </wp:cNvGraphicFramePr>
+            <a:graphic xmlns:a="http://schemas.openxmlformats.org/drawingml/2006/main">
+              <a:graphicData uri="http://schemas.openxmlformats.org/drawingml/2006/picture">
+                <pic:pic xmlns:pic="http://schemas.openxmlformats.org/drawingml/2006/picture">
+                  <pic:nvPicPr>
+                    <pic:cNvPr id="0" name="Picture 4"/>
+                    <pic:cNvPicPr>
+                      <a:picLocks noChangeAspect="1" noChangeArrowheads="1"/>
+                    </pic:cNvPicPr>
+                  </pic:nvPicPr>
+                  <pic:blipFill>
+                    <a:blip r:embed="rId6"/>
+                    <a:srcRect/>
+                    <a:stretch>
+                      <a:fillRect/>
+                    </a:stretch>
+                  </pic:blipFill>
+                  <pic:spPr bwMode="auto">
+                    <a:xfrm>
+                      <a:off x="0" y="0"/>
+                      <a:ext cx="5274310" cy="531154"/>
+                    </a:xfrm>
+                    <a:prstGeom prst="rect">
+                      <a:avLst/>
+                    </a:prstGeom>
+                    <a:noFill/>
+                    <a:ln w="9525">
+                      <a:noFill/>
+                      <a:miter lim="800000"/>
+                      <a:headEnd/>
+                      <a:tailEnd/>
+                    </a:ln>
+                  </pic:spPr>
+                </pic:pic>
+              </a:graphicData>
+            </a:graphic>
+          </wp:inline>
+        </w:drawing>
+      </w:r>
+    </w:p>
+    <w:p>
+      <w:pPr>
+        <w:rPr>
+          <w:rFonts w:hint="eastAsia"/>
+        </w:rPr>
+      </w:pPr>
+      <w:r>
+        <w:rPr>
+          <w:rFonts w:hint="eastAsia"/>
+          <w:noProof/>
+        </w:rPr>
+        <w:drawing>
+          <wp:inline distT="0" distB="0" distL="0" distR="0">
+            <wp:extent cx="5274310" cy="797077"/>
+            <wp:effectExtent l="19050" t="0" r="2540" b="0"/>
+            <wp:docPr id="16" name="图片 7"/>
+            <wp:cNvGraphicFramePr>
+              <a:graphicFrameLocks xmlns:a="http://schemas.openxmlformats.org/drawingml/2006/main" noChangeAspect="1"/>
+            </wp:cNvGraphicFramePr>
+            <a:graphic xmlns:a="http://schemas.openxmlformats.org/drawingml/2006/main">
+              <a:graphicData uri="http://schemas.openxmlformats.org/drawingml/2006/picture">
+                <pic:pic xmlns:pic="http://schemas.openxmlformats.org/drawingml/2006/picture">
+                  <pic:nvPicPr>
+                    <pic:cNvPr id="0" name="Picture 7"/>
+                    <pic:cNvPicPr>
+                      <a:picLocks noChangeAspect="1" noChangeArrowheads="1"/>
+                    </pic:cNvPicPr>
+                  </pic:nvPicPr>
+                  <pic:blipFill>
+                    <a:blip r:embed="rId7"/>
+                    <a:srcRect/>
+                    <a:stretch>
+                      <a:fillRect/>
+                    </a:stretch>
+                  </pic:blipFill>
+                  <pic:spPr bwMode="auto">
+                    <a:xfrm>
+                      <a:off x="0" y="0"/>
+                      <a:ext cx="5274310" cy="797077"/>
+                    </a:xfrm>
+                    <a:prstGeom prst="rect">
+                      <a:avLst/>
+                    </a:prstGeom>
+                    <a:noFill/>
+                    <a:ln w="9525">
+                      <a:noFill/>
+                      <a:miter lim="800000"/>
+                      <a:headEnd/>
+                      <a:tailEnd/>
+                    </a:ln>
+                  </pic:spPr>
+                </pic:pic>
+              </a:graphicData>
+            </a:graphic>
+          </wp:inline>
+        </w:drawing>
+      </w:r>
+    </w:p>
+    <w:p>
+      <w:pPr>
+        <w:rPr>
+          <w:rFonts w:hint="eastAsia"/>
+        </w:rPr>
+      </w:pPr>
+      <w:r>
+        <w:rPr>
+          <w:rFonts w:hint="eastAsia"/>
+          <w:noProof/>
+        </w:rPr>
+        <w:drawing>
+          <wp:inline distT="0" distB="0" distL="0" distR="0">
+            <wp:extent cx="5274310" cy="711993"/>
+            <wp:effectExtent l="19050" t="0" r="2540" b="0"/>
+            <wp:docPr id="17" name="图片 10"/>
+            <wp:cNvGraphicFramePr>
+              <a:graphicFrameLocks xmlns:a="http://schemas.openxmlformats.org/drawingml/2006/main" noChangeAspect="1"/>
+            </wp:cNvGraphicFramePr>
+            <a:graphic xmlns:a="http://schemas.openxmlformats.org/drawingml/2006/main">
+              <a:graphicData uri="http://schemas.openxmlformats.org/drawingml/2006/picture">
+                <pic:pic xmlns:pic="http://schemas.openxmlformats.org/drawingml/2006/picture">
+                  <pic:nvPicPr>
+                    <pic:cNvPr id="0" name="Picture 10"/>
+                    <pic:cNvPicPr>
+                      <a:picLocks noChangeAspect="1" noChangeArrowheads="1"/>
+                    </pic:cNvPicPr>
+                  </pic:nvPicPr>
+                  <pic:blipFill>
+                    <a:blip r:embed="rId8"/>
+                    <a:srcRect/>
+                    <a:stretch>
+                      <a:fillRect/>
+                    </a:stretch>
+                  </pic:blipFill>
+                  <pic:spPr bwMode="auto">
+                    <a:xfrm>
+                      <a:off x="0" y="0"/>
+                      <a:ext cx="5274310" cy="711993"/>
+                    </a:xfrm>
+                    <a:prstGeom prst="rect">
+                      <a:avLst/>
+                    </a:prstGeom>
+                    <a:noFill/>
+                    <a:ln w="9525">
+                      <a:noFill/>
+                      <a:miter lim="800000"/>
+                      <a:headEnd/>
+                      <a:tailEnd/>
+                    </a:ln>
+                  </pic:spPr>
+                </pic:pic>
+              </a:graphicData>
+            </a:graphic>
+          </wp:inline>
+        </w:drawing>
+      </w:r>
+    </w:p>
+    <w:p>
+      <w:pPr>
+        <w:rPr>
+          <w:rFonts w:hint="eastAsia"/>
+        </w:rPr>
+      </w:pPr>
+      <w:r>
+        <w:rPr>
+          <w:rFonts w:hint="eastAsia"/>
+          <w:noProof/>
+        </w:rPr>
+        <w:drawing>
+          <wp:inline distT="0" distB="0" distL="0" distR="0">
+            <wp:extent cx="5274310" cy="645003"/>
+            <wp:effectExtent l="19050" t="0" r="2540" b="0"/>
+            <wp:docPr id="18" name="图片 13"/>
+            <wp:cNvGraphicFramePr>
+              <a:graphicFrameLocks xmlns:a="http://schemas.openxmlformats.org/drawingml/2006/main" noChangeAspect="1"/>
+            </wp:cNvGraphicFramePr>
+            <a:graphic xmlns:a="http://schemas.openxmlformats.org/drawingml/2006/main">
+              <a:graphicData uri="http://schemas.openxmlformats.org/drawingml/2006/picture">
+                <pic:pic xmlns:pic="http://schemas.openxmlformats.org/drawingml/2006/picture">
+                  <pic:nvPicPr>
+                    <pic:cNvPr id="0" name="Picture 13"/>
+                    <pic:cNvPicPr>
+                      <a:picLocks noChangeAspect="1" noChangeArrowheads="1"/>
+                    </pic:cNvPicPr>
+                  </pic:nvPicPr>
+                  <pic:blipFill>
+                    <a:blip r:embed="rId9"/>
+                    <a:srcRect/>
+                    <a:stretch>
+                      <a:fillRect/>
+                    </a:stretch>
+                  </pic:blipFill>
+                  <pic:spPr bwMode="auto">
+                    <a:xfrm>
+                      <a:off x="0" y="0"/>
+                      <a:ext cx="5274310" cy="645003"/>
+                    </a:xfrm>
+                    <a:prstGeom prst="rect">
+                      <a:avLst/>
+                    </a:prstGeom>
+                    <a:noFill/>
+                    <a:ln w="9525">
+                      <a:noFill/>
+                      <a:miter lim="800000"/>
+                      <a:headEnd/>
+                      <a:tailEnd/>
+                    </a:ln>
+                  </pic:spPr>
+                </pic:pic>
+              </a:graphicData>
+            </a:graphic>
+          </wp:inline>
+        </w:drawing>
+      </w:r>
+    </w:p>
+    <w:p>
+      <w:pPr>
+        <w:rPr>
+          <w:rFonts w:hint="eastAsia"/>
+        </w:rPr>
+      </w:pPr>
+      <w:r>
+        <w:rPr>
+          <w:rFonts w:hint="eastAsia"/>
+          <w:noProof/>
+        </w:rPr>
+        <w:drawing>
+          <wp:inline distT="0" distB="0" distL="0" distR="0">
+            <wp:extent cx="5274310" cy="715649"/>
+            <wp:effectExtent l="19050" t="0" r="2540" b="0"/>
+            <wp:docPr id="19" name="图片 16"/>
+            <wp:cNvGraphicFramePr>
+              <a:graphicFrameLocks xmlns:a="http://schemas.openxmlformats.org/drawingml/2006/main" noChangeAspect="1"/>
+            </wp:cNvGraphicFramePr>
+            <a:graphic xmlns:a="http://schemas.openxmlformats.org/drawingml/2006/main">
+              <a:graphicData uri="http://schemas.openxmlformats.org/drawingml/2006/picture">
+                <pic:pic xmlns:pic="http://schemas.openxmlformats.org/drawingml/2006/picture">
+                  <pic:nvPicPr>
+                    <pic:cNvPr id="0" name="Picture 16"/>
+                    <pic:cNvPicPr>
+                      <a:picLocks noChangeAspect="1" noChangeArrowheads="1"/>
+                    </pic:cNvPicPr>
+                  </pic:nvPicPr>
+                  <pic:blipFill>
+                    <a:blip r:embed="rId10"/>
+                    <a:srcRect/>
+                    <a:stretch>
+                      <a:fillRect/>
+                    </a:stretch>
+                  </pic:blipFill>
+                  <pic:spPr bwMode="auto">
+                    <a:xfrm>
+                      <a:off x="0" y="0"/>
+                      <a:ext cx="5274310" cy="715649"/>
+                    </a:xfrm>
+                    <a:prstGeom prst="rect">
+                      <a:avLst/>
+                    </a:prstGeom>
+                    <a:noFill/>
+                    <a:ln w="9525">
+                      <a:noFill/>
+                      <a:miter lim="800000"/>
+                      <a:headEnd/>
+                      <a:tailEnd/>
+                    </a:ln>
+                  </pic:spPr>
+                </pic:pic>
+              </a:graphicData>
+            </a:graphic>
+          </wp:inline>
+        </w:drawing>
+      </w:r>
+    </w:p>
+    <w:p>
+      <w:pPr>
+        <w:rPr>
+          <w:rFonts w:hint="eastAsia"/>
+        </w:rPr>
+      </w:pPr>
+      <w:r>
+        <w:rPr>
+          <w:rFonts w:hint="eastAsia"/>
+          <w:noProof/>
+        </w:rPr>
+        <w:drawing>
+          <wp:inline distT="0" distB="0" distL="0" distR="0">
+            <wp:extent cx="5274310" cy="598033"/>
+            <wp:effectExtent l="19050" t="0" r="2540" b="0"/>
+            <wp:docPr id="20" name="图片 19"/>
+            <wp:cNvGraphicFramePr>
+              <a:graphicFrameLocks xmlns:a="http://schemas.openxmlformats.org/drawingml/2006/main" noChangeAspect="1"/>
+            </wp:cNvGraphicFramePr>
+            <a:graphic xmlns:a="http://schemas.openxmlformats.org/drawingml/2006/main">
+              <a:graphicData uri="http://schemas.openxmlformats.org/drawingml/2006/picture">
+                <pic:pic xmlns:pic="http://schemas.openxmlformats.org/drawingml/2006/picture">
+                  <pic:nvPicPr>
+                    <pic:cNvPr id="0" name="Picture 19"/>
+                    <pic:cNvPicPr>
+                      <a:picLocks noChangeAspect="1" noChangeArrowheads="1"/>
+                    </pic:cNvPicPr>
+                  </pic:nvPicPr>
+                  <pic:blipFill>
+                    <a:blip r:embed="rId11"/>
+                    <a:srcRect/>
+                    <a:stretch>
+                      <a:fillRect/>
+                    </a:stretch>
+                  </pic:blipFill>
+                  <pic:spPr bwMode="auto">
+                    <a:xfrm>
+                      <a:off x="0" y="0"/>
+                      <a:ext cx="5274310" cy="598033"/>
+                    </a:xfrm>
+                    <a:prstGeom prst="rect">
+                      <a:avLst/>
+                    </a:prstGeom>
+                    <a:noFill/>
+                    <a:ln w="9525">
+                      <a:noFill/>
+                      <a:miter lim="800000"/>
+                      <a:headEnd/>
+                      <a:tailEnd/>
+                    </a:ln>
+                  </pic:spPr>
+                </pic:pic>
+              </a:graphicData>
+            </a:graphic>
+          </wp:inline>
+        </w:drawing>
+      </w:r>
+    </w:p>
+    <w:p>
+      <w:pPr>
+        <w:rPr>
+          <w:rFonts w:hint="eastAsia"/>
+        </w:rPr>
+      </w:pPr>
+    </w:p>
+    <w:p>
+      <w:pPr>
+        <w:pStyle w:val="2"/>
+        <w:rPr>
+          <w:rFonts w:hint="eastAsia"/>
+        </w:rPr>
+      </w:pPr>
+      <w:r>
+        <w:rPr>
+          <w:rFonts w:hint="eastAsia"/>
+        </w:rPr>
+        <w:t>信息系统规划工具</w:t>
+      </w:r>
+    </w:p>
+    <w:p>
+      <w:pPr>
+        <w:rPr>
+          <w:rFonts w:hint="eastAsia"/>
+        </w:rPr>
+      </w:pPr>
+      <w:r>
+        <w:rPr>
+          <w:rFonts w:hint="eastAsia"/>
+          <w:noProof/>
+        </w:rPr>
+        <w:drawing>
+          <wp:inline distT="0" distB="0" distL="0" distR="0">
+            <wp:extent cx="5274310" cy="854622"/>
+            <wp:effectExtent l="19050" t="0" r="2540" b="0"/>
+            <wp:docPr id="22" name="图片 22"/>
+            <wp:cNvGraphicFramePr>
+              <a:graphicFrameLocks xmlns:a="http://schemas.openxmlformats.org/drawingml/2006/main" noChangeAspect="1"/>
+            </wp:cNvGraphicFramePr>
+            <a:graphic xmlns:a="http://schemas.openxmlformats.org/drawingml/2006/main">
+              <a:graphicData uri="http://schemas.openxmlformats.org/drawingml/2006/picture">
+                <pic:pic xmlns:pic="http://schemas.openxmlformats.org/drawingml/2006/picture">
+                  <pic:nvPicPr>
+                    <pic:cNvPr id="0" name="Picture 22"/>
+                    <pic:cNvPicPr>
+                      <a:picLocks noChangeAspect="1" noChangeArrowheads="1"/>
+                    </pic:cNvPicPr>
+                  </pic:nvPicPr>
+                  <pic:blipFill>
+                    <a:blip r:embed="rId12"/>
+                    <a:srcRect/>
+                    <a:stretch>
+                      <a:fillRect/>
+                    </a:stretch>
+                  </pic:blipFill>
+                  <pic:spPr bwMode="auto">
+                    <a:xfrm>
+                      <a:off x="0" y="0"/>
+                      <a:ext cx="5274310" cy="854622"/>
+                    </a:xfrm>
+                    <a:prstGeom prst="rect">
+                      <a:avLst/>
+                    </a:prstGeom>
+                    <a:noFill/>
+                    <a:ln w="9525">
+                      <a:noFill/>
+                      <a:miter lim="800000"/>
+                      <a:headEnd/>
+                      <a:tailEnd/>
+                    </a:ln>
+                  </pic:spPr>
+                </pic:pic>
+              </a:graphicData>
+            </a:graphic>
+          </wp:inline>
+        </w:drawing>
+      </w:r>
+      <w:r>
+        <w:rPr>
+          <w:rFonts w:hint="eastAsia"/>
+          <w:noProof/>
+        </w:rPr>
+        <w:lastRenderedPageBreak/>
+        <w:drawing>
+          <wp:inline distT="0" distB="0" distL="0" distR="0">
+            <wp:extent cx="5274310" cy="1281166"/>
+            <wp:effectExtent l="19050" t="0" r="2540" b="0"/>
+            <wp:docPr id="25" name="图片 25"/>
+            <wp:cNvGraphicFramePr>
+              <a:graphicFrameLocks xmlns:a="http://schemas.openxmlformats.org/drawingml/2006/main" noChangeAspect="1"/>
+            </wp:cNvGraphicFramePr>
+            <a:graphic xmlns:a="http://schemas.openxmlformats.org/drawingml/2006/main">
+              <a:graphicData uri="http://schemas.openxmlformats.org/drawingml/2006/picture">
+                <pic:pic xmlns:pic="http://schemas.openxmlformats.org/drawingml/2006/picture">
+                  <pic:nvPicPr>
+                    <pic:cNvPr id="0" name="Picture 25"/>
+                    <pic:cNvPicPr>
+                      <a:picLocks noChangeAspect="1" noChangeArrowheads="1"/>
+                    </pic:cNvPicPr>
+                  </pic:nvPicPr>
+                  <pic:blipFill>
+                    <a:blip r:embed="rId13"/>
+                    <a:srcRect/>
+                    <a:stretch>
+                      <a:fillRect/>
+                    </a:stretch>
+                  </pic:blipFill>
+                  <pic:spPr bwMode="auto">
+                    <a:xfrm>
+                      <a:off x="0" y="0"/>
+                      <a:ext cx="5274310" cy="1281166"/>
+                    </a:xfrm>
+                    <a:prstGeom prst="rect">
+                      <a:avLst/>
+                    </a:prstGeom>
+                    <a:noFill/>
+                    <a:ln w="9525">
+                      <a:noFill/>
+                      <a:miter lim="800000"/>
+                      <a:headEnd/>
+                      <a:tailEnd/>
+                    </a:ln>
+                  </pic:spPr>
+                </pic:pic>
+              </a:graphicData>
+            </a:graphic>
+          </wp:inline>
+        </w:drawing>
+      </w:r>
+    </w:p>
+    <w:p>
+      <w:pPr>
+        <w:rPr>
+          <w:rFonts w:hint="eastAsia"/>
+        </w:rPr>
+      </w:pPr>
+    </w:p>
+    <w:p>
+      <w:pPr>
+        <w:rPr>
+          <w:rFonts w:hint="eastAsia"/>
+        </w:rPr>
+      </w:pPr>
+      <w:r>
+        <w:rPr>
+          <w:rFonts w:hint="eastAsia"/>
+          <w:noProof/>
+        </w:rPr>
+        <w:drawing>
+          <wp:inline distT="0" distB="0" distL="0" distR="0">
+            <wp:extent cx="5274310" cy="668734"/>
+            <wp:effectExtent l="19050" t="0" r="2540" b="0"/>
+            <wp:docPr id="28" name="图片 28"/>
+            <wp:cNvGraphicFramePr>
+              <a:graphicFrameLocks xmlns:a="http://schemas.openxmlformats.org/drawingml/2006/main" noChangeAspect="1"/>
+            </wp:cNvGraphicFramePr>
+            <a:graphic xmlns:a="http://schemas.openxmlformats.org/drawingml/2006/main">
+              <a:graphicData uri="http://schemas.openxmlformats.org/drawingml/2006/picture">
+                <pic:pic xmlns:pic="http://schemas.openxmlformats.org/drawingml/2006/picture">
+                  <pic:nvPicPr>
+                    <pic:cNvPr id="0" name="Picture 28"/>
+                    <pic:cNvPicPr>
+                      <a:picLocks noChangeAspect="1" noChangeArrowheads="1"/>
+                    </pic:cNvPicPr>
+                  </pic:nvPicPr>
+                  <pic:blipFill>
+                    <a:blip r:embed="rId14"/>
+                    <a:srcRect/>
+                    <a:stretch>
+                      <a:fillRect/>
+                    </a:stretch>
+                  </pic:blipFill>
+                  <pic:spPr bwMode="auto">
+                    <a:xfrm>
+                      <a:off x="0" y="0"/>
+                      <a:ext cx="5274310" cy="668734"/>
+                    </a:xfrm>
+                    <a:prstGeom prst="rect">
+                      <a:avLst/>
+                    </a:prstGeom>
+                    <a:noFill/>
+                    <a:ln w="9525">
+                      <a:noFill/>
+                      <a:miter lim="800000"/>
+                      <a:headEnd/>
+                      <a:tailEnd/>
+                    </a:ln>
+                  </pic:spPr>
+                </pic:pic>
+              </a:graphicData>
+            </a:graphic>
+          </wp:inline>
+        </w:drawing>
+      </w:r>
+    </w:p>
+    <w:p>
+      <w:pPr>
+        <w:rPr>
+          <w:rFonts w:hint="eastAsia"/>
+        </w:rPr>
+      </w:pPr>
+      <w:r>
+        <w:rPr>
+          <w:rFonts w:hint="eastAsia"/>
+          <w:noProof/>
+        </w:rPr>
+        <w:drawing>
+          <wp:inline distT="0" distB="0" distL="0" distR="0">
+            <wp:extent cx="5274310" cy="1643796"/>
+            <wp:effectExtent l="19050" t="0" r="2540" b="0"/>
+            <wp:docPr id="31" name="图片 31"/>
+            <wp:cNvGraphicFramePr>
+              <a:graphicFrameLocks xmlns:a="http://schemas.openxmlformats.org/drawingml/2006/main" noChangeAspect="1"/>
+            </wp:cNvGraphicFramePr>
+            <a:graphic xmlns:a="http://schemas.openxmlformats.org/drawingml/2006/main">
+              <a:graphicData uri="http://schemas.openxmlformats.org/drawingml/2006/picture">
+                <pic:pic xmlns:pic="http://schemas.openxmlformats.org/drawingml/2006/picture">
+                  <pic:nvPicPr>
+                    <pic:cNvPr id="0" name="Picture 31"/>
+                    <pic:cNvPicPr>
+                      <a:picLocks noChangeAspect="1" noChangeArrowheads="1"/>
+                    </pic:cNvPicPr>
+                  </pic:nvPicPr>
+                  <pic:blipFill>
+                    <a:blip r:embed="rId15"/>
+                    <a:srcRect/>
+                    <a:stretch>
+                      <a:fillRect/>
+                    </a:stretch>
+                  </pic:blipFill>
+                  <pic:spPr bwMode="auto">
+                    <a:xfrm>
+                      <a:off x="0" y="0"/>
+                      <a:ext cx="5274310" cy="1643796"/>
+                    </a:xfrm>
+                    <a:prstGeom prst="rect">
+                      <a:avLst/>
+                    </a:prstGeom>
+                    <a:noFill/>
+                    <a:ln w="9525">
+                      <a:noFill/>
+                      <a:miter lim="800000"/>
+                      <a:headEnd/>
+                      <a:tailEnd/>
+                    </a:ln>
+                  </pic:spPr>
+                </pic:pic>
+              </a:graphicData>
+            </a:graphic>
+          </wp:inline>
+        </w:drawing>
+      </w:r>
+    </w:p>
+    <w:p>
+      <w:pPr>
+        <w:rPr>
+          <w:rFonts w:hint="eastAsia"/>
+        </w:rPr>
+      </w:pPr>
+    </w:p>
+    <w:p>
+      <w:pPr>
+        <w:rPr>
+          <w:rFonts w:hint="eastAsia"/>
+        </w:rPr>
+      </w:pPr>
+      <w:r>
+        <w:rPr>
+          <w:rFonts w:hint="eastAsia"/>
+          <w:noProof/>
+        </w:rPr>
+        <w:drawing>
+          <wp:inline distT="0" distB="0" distL="0" distR="0">
+            <wp:extent cx="5274310" cy="738934"/>
+            <wp:effectExtent l="19050" t="0" r="2540" b="0"/>
+            <wp:docPr id="34" name="图片 34"/>
+            <wp:cNvGraphicFramePr>
+              <a:graphicFrameLocks xmlns:a="http://schemas.openxmlformats.org/drawingml/2006/main" noChangeAspect="1"/>
+            </wp:cNvGraphicFramePr>
+            <a:graphic xmlns:a="http://schemas.openxmlformats.org/drawingml/2006/main">
+              <a:graphicData uri="http://schemas.openxmlformats.org/drawingml/2006/picture">
+                <pic:pic xmlns:pic="http://schemas.openxmlformats.org/drawingml/2006/picture">
+                  <pic:nvPicPr>
+                    <pic:cNvPr id="0" name="Picture 34"/>
+                    <pic:cNvPicPr>
+                      <a:picLocks noChangeAspect="1" noChangeArrowheads="1"/>
+                    </pic:cNvPicPr>
+                  </pic:nvPicPr>
+                  <pic:blipFill>
+                    <a:blip r:embed="rId16"/>
+                    <a:srcRect/>
+                    <a:stretch>
+                      <a:fillRect/>
+                    </a:stretch>
+                  </pic:blipFill>
+                  <pic:spPr bwMode="auto">
+                    <a:xfrm>
+                      <a:off x="0" y="0"/>
+                      <a:ext cx="5274310" cy="738934"/>
+                    </a:xfrm>
+                    <a:prstGeom prst="rect">
+                      <a:avLst/>
+                    </a:prstGeom>
+                    <a:noFill/>
+                    <a:ln w="9525">
+                      <a:noFill/>
+                      <a:miter lim="800000"/>
+                      <a:headEnd/>
+                      <a:tailEnd/>
+                    </a:ln>
+                  </pic:spPr>
+                </pic:pic>
+              </a:graphicData>
+            </a:graphic>
+          </wp:inline>
+        </w:drawing>
+      </w:r>
+    </w:p>
+    <w:p>
+      <w:pPr>
+        <w:rPr>
+          <w:rFonts w:hint="eastAsia"/>
+        </w:rPr>
+      </w:pPr>
+    </w:p>
+    <w:p>
+      <w:pPr>
+        <w:rPr>
+          <w:rFonts w:hint="eastAsia"/>
+        </w:rPr>
+      </w:pPr>
+      <w:r>
+        <w:rPr>
+          <w:rFonts w:hint="eastAsia"/>
+          <w:noProof/>
+        </w:rPr>
+        <w:drawing>
+          <wp:inline distT="0" distB="0" distL="0" distR="0">
+            <wp:extent cx="5274310" cy="2041830"/>
+            <wp:effectExtent l="19050" t="0" r="2540" b="0"/>
+            <wp:docPr id="37" name="图片 37"/>
+            <wp:cNvGraphicFramePr>
+              <a:graphicFrameLocks xmlns:a="http://schemas.openxmlformats.org/drawingml/2006/main" noChangeAspect="1"/>
+            </wp:cNvGraphicFramePr>
+            <a:graphic xmlns:a="http://schemas.openxmlformats.org/drawingml/2006/main">
+              <a:graphicData uri="http://schemas.openxmlformats.org/drawingml/2006/picture">
+                <pic:pic xmlns:pic="http://schemas.openxmlformats.org/drawingml/2006/picture">
+                  <pic:nvPicPr>
+                    <pic:cNvPr id="0" name="Picture 37"/>
+                    <pic:cNvPicPr>
+                      <a:picLocks noChangeAspect="1" noChangeArrowheads="1"/>
+                    </pic:cNvPicPr>
+                  </pic:nvPicPr>
+                  <pic:blipFill>
+                    <a:blip r:embed="rId17"/>
+                    <a:srcRect/>
+                    <a:stretch>
+                      <a:fillRect/>
+                    </a:stretch>
+                  </pic:blipFill>
+                  <pic:spPr bwMode="auto">
+                    <a:xfrm>
+                      <a:off x="0" y="0"/>
+                      <a:ext cx="5274310" cy="2041830"/>
+                    </a:xfrm>
+                    <a:prstGeom prst="rect">
+                      <a:avLst/>
+                    </a:prstGeom>
+                    <a:noFill/>
+                    <a:ln w="9525">
+                      <a:noFill/>
+                      <a:miter lim="800000"/>
+                      <a:headEnd/>
+                      <a:tailEnd/>
+                    </a:ln>
+                  </pic:spPr>
+                </pic:pic>
+              </a:graphicData>
+            </a:graphic>
+          </wp:inline>
+        </w:drawing>
+      </w:r>
+    </w:p>
+    <w:p/>
+    <w:p/>
+    <w:p>
+      <w:pPr>
+        <w:pStyle w:val="2"/>
+      </w:pPr>
+      <w:r>
+        <w:rPr>
+          <w:rFonts w:hint="eastAsia"/>
+        </w:rPr>
+        <w:lastRenderedPageBreak/>
         <w:t>项目组织</w:t>
       </w:r>
     </w:p>
     <w:p>
       <w:r>
+        <w:rPr>
+          <w:noProof/>
+        </w:rPr>
         <w:drawing>
           <wp:inline distT="0" distB="0" distL="114300" distR="114300">
             <wp:extent cx="5270500" cy="3358515"/>
@@ -47,7 +835,7 @@
                     </pic:cNvPicPr>
                   </pic:nvPicPr>
                   <pic:blipFill>
-                    <a:blip r:embed="rId4"/>
+                    <a:blip r:embed="rId18"/>
                     <a:stretch>
                       <a:fillRect/>
                     </a:stretch>
@@ -74,6 +862,9 @@
     </w:p>
     <w:p>
       <w:r>
+        <w:rPr>
+          <w:noProof/>
+        </w:rPr>
         <w:drawing>
           <wp:inline distT="0" distB="0" distL="114300" distR="114300">
             <wp:extent cx="5271770" cy="3408680"/>
@@ -92,7 +883,7 @@
                     </pic:cNvPicPr>
                   </pic:nvPicPr>
                   <pic:blipFill>
-                    <a:blip r:embed="rId5"/>
+                    <a:blip r:embed="rId19"/>
                     <a:stretch>
                       <a:fillRect/>
                     </a:stretch>
@@ -119,6 +910,10 @@
     </w:p>
     <w:p>
       <w:r>
+        <w:rPr>
+          <w:noProof/>
+        </w:rPr>
+        <w:lastRenderedPageBreak/>
         <w:drawing>
           <wp:inline distT="0" distB="0" distL="114300" distR="114300">
             <wp:extent cx="5274310" cy="2960370"/>
@@ -137,7 +932,7 @@
                     </pic:cNvPicPr>
                   </pic:nvPicPr>
                   <pic:blipFill>
-                    <a:blip r:embed="rId6"/>
+                    <a:blip r:embed="rId20"/>
                     <a:stretch>
                       <a:fillRect/>
                     </a:stretch>
@@ -167,16 +962,12 @@
         <w:br w:type="page"/>
       </w:r>
     </w:p>
-    <w:p>
-      <w:pPr>
-        <w:rPr>
-          <w:rFonts w:hint="eastAsia"/>
-          <w:lang w:eastAsia="zh-CN"/>
-        </w:rPr>
-      </w:pPr>
-    </w:p>
-    <w:p>
-      <w:r>
+    <w:p/>
+    <w:p>
+      <w:r>
+        <w:rPr>
+          <w:noProof/>
+        </w:rPr>
         <w:drawing>
           <wp:inline distT="0" distB="0" distL="114300" distR="114300">
             <wp:extent cx="5270500" cy="3131820"/>
@@ -195,7 +986,7 @@
                     </pic:cNvPicPr>
                   </pic:nvPicPr>
                   <pic:blipFill>
-                    <a:blip r:embed="rId7"/>
+                    <a:blip r:embed="rId21"/>
                     <a:stretch>
                       <a:fillRect/>
                     </a:stretch>
@@ -222,6 +1013,9 @@
     </w:p>
     <w:p>
       <w:r>
+        <w:rPr>
+          <w:noProof/>
+        </w:rPr>
         <w:drawing>
           <wp:inline distT="0" distB="0" distL="114300" distR="114300">
             <wp:extent cx="5273675" cy="2526030"/>
@@ -240,7 +1034,7 @@
                     </pic:cNvPicPr>
                   </pic:nvPicPr>
                   <pic:blipFill>
-                    <a:blip r:embed="rId8"/>
+                    <a:blip r:embed="rId22"/>
                     <a:stretch>
                       <a:fillRect/>
                     </a:stretch>
@@ -267,6 +1061,10 @@
     </w:p>
     <w:p>
       <w:r>
+        <w:rPr>
+          <w:noProof/>
+        </w:rPr>
+        <w:lastRenderedPageBreak/>
         <w:drawing>
           <wp:inline distT="0" distB="0" distL="114300" distR="114300">
             <wp:extent cx="5274310" cy="2976880"/>
@@ -285,7 +1083,7 @@
                     </pic:cNvPicPr>
                   </pic:nvPicPr>
                   <pic:blipFill>
-                    <a:blip r:embed="rId9"/>
+                    <a:blip r:embed="rId23"/>
                     <a:stretch>
                       <a:fillRect/>
                     </a:stretch>
@@ -312,16 +1110,11 @@
     </w:p>
     <w:p>
       <w:pPr>
-        <w:pStyle w:val="3"/>
-        <w:rPr>
-          <w:rFonts w:hint="eastAsia"/>
-          <w:lang w:eastAsia="zh-CN"/>
-        </w:rPr>
+        <w:pStyle w:val="2"/>
       </w:pPr>
       <w:r>
         <w:rPr>
           <w:rFonts w:hint="eastAsia"/>
-          <w:lang w:eastAsia="zh-CN"/>
         </w:rPr>
         <w:t>生命周期模型</w:t>
       </w:r>
@@ -329,6 +1122,9 @@
     <w:p/>
     <w:p>
       <w:r>
+        <w:rPr>
+          <w:noProof/>
+        </w:rPr>
         <w:drawing>
           <wp:inline distT="0" distB="0" distL="114300" distR="114300">
             <wp:extent cx="3237865" cy="3285490"/>
@@ -347,7 +1143,7 @@
                     </pic:cNvPicPr>
                   </pic:nvPicPr>
                   <pic:blipFill>
-                    <a:blip r:embed="rId10"/>
+                    <a:blip r:embed="rId24"/>
                     <a:stretch>
                       <a:fillRect/>
                     </a:stretch>
@@ -374,6 +1170,10 @@
     </w:p>
     <w:p>
       <w:r>
+        <w:rPr>
+          <w:noProof/>
+        </w:rPr>
+        <w:lastRenderedPageBreak/>
         <w:drawing>
           <wp:inline distT="0" distB="0" distL="114300" distR="114300">
             <wp:extent cx="5271770" cy="4454525"/>
@@ -392,7 +1192,7 @@
                     </pic:cNvPicPr>
                   </pic:nvPicPr>
                   <pic:blipFill>
-                    <a:blip r:embed="rId11"/>
+                    <a:blip r:embed="rId25"/>
                     <a:stretch>
                       <a:fillRect/>
                     </a:stretch>
@@ -419,6 +1219,9 @@
     </w:p>
     <w:p>
       <w:r>
+        <w:rPr>
+          <w:noProof/>
+        </w:rPr>
         <w:drawing>
           <wp:inline distT="0" distB="0" distL="114300" distR="114300">
             <wp:extent cx="5269865" cy="2812415"/>
@@ -437,7 +1240,7 @@
                     </pic:cNvPicPr>
                   </pic:nvPicPr>
                   <pic:blipFill>
-                    <a:blip r:embed="rId12"/>
+                    <a:blip r:embed="rId26"/>
                     <a:stretch>
                       <a:fillRect/>
                     </a:stretch>
@@ -462,6 +1265,10 @@
         </w:drawing>
       </w:r>
       <w:r>
+        <w:rPr>
+          <w:noProof/>
+        </w:rPr>
+        <w:lastRenderedPageBreak/>
         <w:drawing>
           <wp:inline distT="0" distB="0" distL="114300" distR="114300">
             <wp:extent cx="5269865" cy="3352165"/>
@@ -480,7 +1287,7 @@
                     </pic:cNvPicPr>
                   </pic:nvPicPr>
                   <pic:blipFill>
-                    <a:blip r:embed="rId13"/>
+                    <a:blip r:embed="rId27"/>
                     <a:stretch>
                       <a:fillRect/>
                     </a:stretch>
@@ -509,6 +1316,9 @@
     <w:p/>
     <w:p>
       <w:r>
+        <w:rPr>
+          <w:noProof/>
+        </w:rPr>
         <w:drawing>
           <wp:inline distT="0" distB="0" distL="114300" distR="114300">
             <wp:extent cx="5273675" cy="1609725"/>
@@ -527,7 +1337,7 @@
                     </pic:cNvPicPr>
                   </pic:nvPicPr>
                   <pic:blipFill>
-                    <a:blip r:embed="rId14"/>
+                    <a:blip r:embed="rId28"/>
                     <a:stretch>
                       <a:fillRect/>
                     </a:stretch>
@@ -555,6 +1365,9 @@
     <w:p/>
     <w:p>
       <w:r>
+        <w:rPr>
+          <w:noProof/>
+        </w:rPr>
         <w:drawing>
           <wp:inline distT="0" distB="0" distL="114300" distR="114300">
             <wp:extent cx="5273675" cy="1572895"/>
@@ -573,7 +1386,7 @@
                     </pic:cNvPicPr>
                   </pic:nvPicPr>
                   <pic:blipFill>
-                    <a:blip r:embed="rId15"/>
+                    <a:blip r:embed="rId29"/>
                     <a:stretch>
                       <a:fillRect/>
                     </a:stretch>
@@ -601,6 +1414,9 @@
     <w:p/>
     <w:p>
       <w:r>
+        <w:rPr>
+          <w:noProof/>
+        </w:rPr>
         <w:drawing>
           <wp:inline distT="0" distB="0" distL="114300" distR="114300">
             <wp:extent cx="5268595" cy="839470"/>
@@ -619,7 +1435,7 @@
                     </pic:cNvPicPr>
                   </pic:nvPicPr>
                   <pic:blipFill>
-                    <a:blip r:embed="rId16"/>
+                    <a:blip r:embed="rId30"/>
                     <a:stretch>
                       <a:fillRect/>
                     </a:stretch>
@@ -646,11 +1462,14 @@
       <w:r>
         <w:rPr>
           <w:rFonts w:hint="eastAsia"/>
-          <w:lang w:val="en-US" w:eastAsia="zh-CN"/>
         </w:rPr>
         <w:tab/>
       </w:r>
       <w:r>
+        <w:rPr>
+          <w:noProof/>
+        </w:rPr>
+        <w:lastRenderedPageBreak/>
         <w:drawing>
           <wp:inline distT="0" distB="0" distL="114300" distR="114300">
             <wp:extent cx="5268595" cy="1217930"/>
@@ -669,7 +1488,7 @@
                     </pic:cNvPicPr>
                   </pic:nvPicPr>
                   <pic:blipFill>
-                    <a:blip r:embed="rId17"/>
+                    <a:blip r:embed="rId31"/>
                     <a:stretch>
                       <a:fillRect/>
                     </a:stretch>
@@ -696,319 +1515,192 @@
     </w:p>
     <w:p/>
     <w:p>
-      <w:pPr>
-        <w:rPr>
-          <w:rFonts w:hint="eastAsia"/>
-          <w:lang w:val="en-US" w:eastAsia="zh-CN"/>
-        </w:rPr>
-      </w:pPr>
       <w:bookmarkStart w:id="0" w:name="_GoBack"/>
       <w:bookmarkEnd w:id="0"/>
     </w:p>
     <w:p/>
-    <w:p>
-      <w:pPr>
-        <w:rPr>
-          <w:rFonts w:hint="eastAsia"/>
-          <w:lang w:val="en-US" w:eastAsia="zh-CN"/>
-        </w:rPr>
-      </w:pPr>
-    </w:p>
+    <w:p/>
     <w:sectPr>
       <w:pgSz w:w="11906" w:h="16838"/>
       <w:pgMar w:top="1440" w:right="1800" w:bottom="1440" w:left="1800" w:header="851" w:footer="992" w:gutter="0"/>
-      <w:cols w:space="425" w:num="1"/>
-      <w:docGrid w:type="lines" w:linePitch="312" w:charSpace="0"/>
+      <w:cols w:space="425"/>
+      <w:docGrid w:type="lines" w:linePitch="312"/>
     </w:sectPr>
   </w:body>
 </w:document>
 </file>
 
 <file path=word/styles.xml><?xml version="1.0" encoding="utf-8"?>
-<w:styles xmlns:mc="http://schemas.openxmlformats.org/markup-compatibility/2006" xmlns:o="urn:schemas-microsoft-com:office:office" xmlns:r="http://schemas.openxmlformats.org/officeDocument/2006/relationships" xmlns:m="http://schemas.openxmlformats.org/officeDocument/2006/math" xmlns:v="urn:schemas-microsoft-com:vml" xmlns:w="http://schemas.openxmlformats.org/wordprocessingml/2006/main" xmlns:w14="http://schemas.microsoft.com/office/word/2010/wordml" xmlns:w10="urn:schemas-microsoft-com:office:word" xmlns:sl="http://schemas.openxmlformats.org/schemaLibrary/2006/main" mc:Ignorable="w14">
+<w:styles xmlns:r="http://schemas.openxmlformats.org/officeDocument/2006/relationships" xmlns:w="http://schemas.openxmlformats.org/wordprocessingml/2006/main">
   <w:docDefaults>
     <w:rPrDefault>
       <w:rPr>
-        <w:rFonts w:asciiTheme="minorHAnsi" w:hAnsiTheme="minorHAnsi" w:eastAsiaTheme="minorEastAsia" w:cstheme="minorBidi"/>
+        <w:rFonts w:asciiTheme="minorHAnsi" w:eastAsiaTheme="minorEastAsia" w:hAnsiTheme="minorHAnsi" w:cstheme="minorBidi"/>
+        <w:lang w:val="en-US" w:eastAsia="zh-CN" w:bidi="ar-SA"/>
       </w:rPr>
     </w:rPrDefault>
+    <w:pPrDefault/>
   </w:docDefaults>
-  <w:latentStyles w:count="260" w:defQFormat="0" w:defUnhideWhenUsed="1" w:defSemiHidden="1" w:defUIPriority="99" w:defLockedState="0">
-    <w:lsdException w:qFormat="1" w:unhideWhenUsed="0" w:uiPriority="0" w:semiHidden="0" w:name="Normal"/>
-    <w:lsdException w:qFormat="1" w:unhideWhenUsed="0" w:uiPriority="0" w:semiHidden="0" w:name="heading 1"/>
-    <w:lsdException w:qFormat="1" w:uiPriority="0" w:semiHidden="0" w:name="heading 2"/>
-    <w:lsdException w:qFormat="1" w:uiPriority="0" w:semiHidden="0" w:name="heading 3"/>
-    <w:lsdException w:qFormat="1" w:uiPriority="0" w:name="heading 4"/>
-    <w:lsdException w:qFormat="1" w:uiPriority="0" w:name="heading 5"/>
-    <w:lsdException w:qFormat="1" w:uiPriority="0" w:name="heading 6"/>
-    <w:lsdException w:qFormat="1" w:uiPriority="0" w:name="heading 7"/>
-    <w:lsdException w:qFormat="1" w:uiPriority="0" w:name="heading 8"/>
-    <w:lsdException w:qFormat="1" w:uiPriority="0" w:name="heading 9"/>
-    <w:lsdException w:unhideWhenUsed="0" w:uiPriority="0" w:semiHidden="0" w:name="index 1"/>
-    <w:lsdException w:unhideWhenUsed="0" w:uiPriority="0" w:semiHidden="0" w:name="index 2"/>
-    <w:lsdException w:unhideWhenUsed="0" w:uiPriority="0" w:semiHidden="0" w:name="index 3"/>
-    <w:lsdException w:unhideWhenUsed="0" w:uiPriority="0" w:semiHidden="0" w:name="index 4"/>
-    <w:lsdException w:unhideWhenUsed="0" w:uiPriority="0" w:semiHidden="0" w:name="index 5"/>
-    <w:lsdException w:unhideWhenUsed="0" w:uiPriority="0" w:semiHidden="0" w:name="index 6"/>
-    <w:lsdException w:unhideWhenUsed="0" w:uiPriority="0" w:semiHidden="0" w:name="index 7"/>
-    <w:lsdException w:unhideWhenUsed="0" w:uiPriority="0" w:semiHidden="0" w:name="index 8"/>
-    <w:lsdException w:unhideWhenUsed="0" w:uiPriority="0" w:semiHidden="0" w:name="index 9"/>
-    <w:lsdException w:unhideWhenUsed="0" w:uiPriority="0" w:semiHidden="0" w:name="toc 1"/>
-    <w:lsdException w:unhideWhenUsed="0" w:uiPriority="0" w:semiHidden="0" w:name="toc 2"/>
-    <w:lsdException w:unhideWhenUsed="0" w:uiPriority="0" w:semiHidden="0" w:name="toc 3"/>
-    <w:lsdException w:unhideWhenUsed="0" w:uiPriority="0" w:semiHidden="0" w:name="toc 4"/>
-    <w:lsdException w:unhideWhenUsed="0" w:uiPriority="0" w:semiHidden="0" w:name="toc 5"/>
-    <w:lsdException w:unhideWhenUsed="0" w:uiPriority="0" w:semiHidden="0" w:name="toc 6"/>
-    <w:lsdException w:unhideWhenUsed="0" w:uiPriority="0" w:semiHidden="0" w:name="toc 7"/>
-    <w:lsdException w:unhideWhenUsed="0" w:uiPriority="0" w:semiHidden="0" w:name="toc 8"/>
-    <w:lsdException w:unhideWhenUsed="0" w:uiPriority="0" w:semiHidden="0" w:name="toc 9"/>
-    <w:lsdException w:unhideWhenUsed="0" w:uiPriority="0" w:semiHidden="0" w:name="Normal Indent"/>
-    <w:lsdException w:unhideWhenUsed="0" w:uiPriority="0" w:semiHidden="0" w:name="footnote text"/>
-    <w:lsdException w:unhideWhenUsed="0" w:uiPriority="0" w:semiHidden="0" w:name="annotation text"/>
-    <w:lsdException w:unhideWhenUsed="0" w:uiPriority="0" w:semiHidden="0" w:name="header"/>
-    <w:lsdException w:unhideWhenUsed="0" w:uiPriority="0" w:semiHidden="0" w:name="footer"/>
-    <w:lsdException w:unhideWhenUsed="0" w:uiPriority="0" w:semiHidden="0" w:name="index heading"/>
-    <w:lsdException w:qFormat="1" w:uiPriority="0" w:name="caption"/>
-    <w:lsdException w:unhideWhenUsed="0" w:uiPriority="0" w:semiHidden="0" w:name="table of figures"/>
-    <w:lsdException w:unhideWhenUsed="0" w:uiPriority="0" w:semiHidden="0" w:name="envelope address"/>
-    <w:lsdException w:unhideWhenUsed="0" w:uiPriority="0" w:semiHidden="0" w:name="envelope return"/>
-    <w:lsdException w:unhideWhenUsed="0" w:uiPriority="0" w:semiHidden="0" w:name="footnote reference"/>
-    <w:lsdException w:unhideWhenUsed="0" w:uiPriority="0" w:semiHidden="0" w:name="annotation reference"/>
-    <w:lsdException w:unhideWhenUsed="0" w:uiPriority="0" w:semiHidden="0" w:name="line number"/>
-    <w:lsdException w:unhideWhenUsed="0" w:uiPriority="0" w:semiHidden="0" w:name="page number"/>
-    <w:lsdException w:unhideWhenUsed="0" w:uiPriority="0" w:semiHidden="0" w:name="endnote reference"/>
-    <w:lsdException w:unhideWhenUsed="0" w:uiPriority="0" w:semiHidden="0" w:name="endnote text"/>
-    <w:lsdException w:unhideWhenUsed="0" w:uiPriority="0" w:semiHidden="0" w:name="table of authorities"/>
-    <w:lsdException w:unhideWhenUsed="0" w:uiPriority="0" w:semiHidden="0" w:name="macro"/>
-    <w:lsdException w:unhideWhenUsed="0" w:uiPriority="0" w:semiHidden="0" w:name="toa heading"/>
-    <w:lsdException w:unhideWhenUsed="0" w:uiPriority="0" w:semiHidden="0" w:name="List"/>
-    <w:lsdException w:unhideWhenUsed="0" w:uiPriority="0" w:semiHidden="0" w:name="List Bullet"/>
-    <w:lsdException w:unhideWhenUsed="0" w:uiPriority="0" w:semiHidden="0" w:name="List Number"/>
-    <w:lsdException w:unhideWhenUsed="0" w:uiPriority="0" w:semiHidden="0" w:name="List 2"/>
-    <w:lsdException w:unhideWhenUsed="0" w:uiPriority="0" w:semiHidden="0" w:name="List 3"/>
-    <w:lsdException w:unhideWhenUsed="0" w:uiPriority="0" w:semiHidden="0" w:name="List 4"/>
-    <w:lsdException w:unhideWhenUsed="0" w:uiPriority="0" w:semiHidden="0" w:name="List 5"/>
-    <w:lsdException w:unhideWhenUsed="0" w:uiPriority="0" w:semiHidden="0" w:name="List Bullet 2"/>
-    <w:lsdException w:unhideWhenUsed="0" w:uiPriority="0" w:semiHidden="0" w:name="List Bullet 3"/>
-    <w:lsdException w:unhideWhenUsed="0" w:uiPriority="0" w:semiHidden="0" w:name="List Bullet 4"/>
-    <w:lsdException w:unhideWhenUsed="0" w:uiPriority="0" w:semiHidden="0" w:name="List Bullet 5"/>
-    <w:lsdException w:unhideWhenUsed="0" w:uiPriority="0" w:semiHidden="0" w:name="List Number 2"/>
-    <w:lsdException w:unhideWhenUsed="0" w:uiPriority="0" w:semiHidden="0" w:name="List Number 3"/>
-    <w:lsdException w:unhideWhenUsed="0" w:uiPriority="0" w:semiHidden="0" w:name="List Number 4"/>
-    <w:lsdException w:unhideWhenUsed="0" w:uiPriority="0" w:semiHidden="0" w:name="List Number 5"/>
-    <w:lsdException w:qFormat="1" w:unhideWhenUsed="0" w:uiPriority="0" w:semiHidden="0" w:name="Title"/>
-    <w:lsdException w:unhideWhenUsed="0" w:uiPriority="0" w:semiHidden="0" w:name="Closing"/>
-    <w:lsdException w:unhideWhenUsed="0" w:uiPriority="0" w:semiHidden="0" w:name="Signature"/>
-    <w:lsdException w:qFormat="1" w:unhideWhenUsed="0" w:uiPriority="0" w:name="Default Paragraph Font"/>
-    <w:lsdException w:unhideWhenUsed="0" w:uiPriority="0" w:semiHidden="0" w:name="Body Text"/>
-    <w:lsdException w:unhideWhenUsed="0" w:uiPriority="0" w:semiHidden="0" w:name="Body Text Indent"/>
-    <w:lsdException w:unhideWhenUsed="0" w:uiPriority="0" w:semiHidden="0" w:name="List Continue"/>
-    <w:lsdException w:unhideWhenUsed="0" w:uiPriority="0" w:semiHidden="0" w:name="List Continue 2"/>
-    <w:lsdException w:unhideWhenUsed="0" w:uiPriority="0" w:semiHidden="0" w:name="List Continue 3"/>
-    <w:lsdException w:unhideWhenUsed="0" w:uiPriority="0" w:semiHidden="0" w:name="List Continue 4"/>
-    <w:lsdException w:unhideWhenUsed="0" w:uiPriority="0" w:semiHidden="0" w:name="List Continue 5"/>
-    <w:lsdException w:unhideWhenUsed="0" w:uiPriority="0" w:semiHidden="0" w:name="Message Header"/>
-    <w:lsdException w:qFormat="1" w:unhideWhenUsed="0" w:uiPriority="0" w:semiHidden="0" w:name="Subtitle"/>
-    <w:lsdException w:unhideWhenUsed="0" w:uiPriority="0" w:semiHidden="0" w:name="Salutation"/>
-    <w:lsdException w:unhideWhenUsed="0" w:uiPriority="0" w:semiHidden="0" w:name="Date"/>
-    <w:lsdException w:unhideWhenUsed="0" w:uiPriority="0" w:semiHidden="0" w:name="Body Text First Indent"/>
-    <w:lsdException w:unhideWhenUsed="0" w:uiPriority="0" w:semiHidden="0" w:name="Body Text First Indent 2"/>
-    <w:lsdException w:unhideWhenUsed="0" w:uiPriority="0" w:semiHidden="0" w:name="Note Heading"/>
-    <w:lsdException w:unhideWhenUsed="0" w:uiPriority="0" w:semiHidden="0" w:name="Body Text 2"/>
-    <w:lsdException w:unhideWhenUsed="0" w:uiPriority="0" w:semiHidden="0" w:name="Body Text 3"/>
-    <w:lsdException w:unhideWhenUsed="0" w:uiPriority="0" w:semiHidden="0" w:name="Body Text Indent 2"/>
-    <w:lsdException w:unhideWhenUsed="0" w:uiPriority="0" w:semiHidden="0" w:name="Body Text Indent 3"/>
-    <w:lsdException w:unhideWhenUsed="0" w:uiPriority="0" w:semiHidden="0" w:name="Block Text"/>
-    <w:lsdException w:unhideWhenUsed="0" w:uiPriority="0" w:semiHidden="0" w:name="Hyperlink"/>
-    <w:lsdException w:unhideWhenUsed="0" w:uiPriority="0" w:semiHidden="0" w:name="FollowedHyperlink"/>
-    <w:lsdException w:qFormat="1" w:unhideWhenUsed="0" w:uiPriority="0" w:semiHidden="0" w:name="Strong"/>
-    <w:lsdException w:qFormat="1" w:unhideWhenUsed="0" w:uiPriority="0" w:semiHidden="0" w:name="Emphasis"/>
-    <w:lsdException w:unhideWhenUsed="0" w:uiPriority="0" w:semiHidden="0" w:name="Document Map"/>
-    <w:lsdException w:unhideWhenUsed="0" w:uiPriority="0" w:semiHidden="0" w:name="Plain Text"/>
-    <w:lsdException w:unhideWhenUsed="0" w:uiPriority="0" w:semiHidden="0" w:name="E-mail Signature"/>
-    <w:lsdException w:unhideWhenUsed="0" w:uiPriority="0" w:semiHidden="0" w:name="Normal (Web)"/>
-    <w:lsdException w:unhideWhenUsed="0" w:uiPriority="0" w:semiHidden="0" w:name="HTML Acronym"/>
-    <w:lsdException w:unhideWhenUsed="0" w:uiPriority="0" w:semiHidden="0" w:name="HTML Address"/>
-    <w:lsdException w:unhideWhenUsed="0" w:uiPriority="0" w:semiHidden="0" w:name="HTML Cite"/>
-    <w:lsdException w:unhideWhenUsed="0" w:uiPriority="0" w:semiHidden="0" w:name="HTML Code"/>
-    <w:lsdException w:unhideWhenUsed="0" w:uiPriority="0" w:semiHidden="0" w:name="HTML Definition"/>
-    <w:lsdException w:unhideWhenUsed="0" w:uiPriority="0" w:semiHidden="0" w:name="HTML Keyboard"/>
-    <w:lsdException w:unhideWhenUsed="0" w:uiPriority="0" w:semiHidden="0" w:name="HTML Preformatted"/>
-    <w:lsdException w:unhideWhenUsed="0" w:uiPriority="0" w:semiHidden="0" w:name="HTML Sample"/>
-    <w:lsdException w:unhideWhenUsed="0" w:uiPriority="0" w:semiHidden="0" w:name="HTML Typewriter"/>
-    <w:lsdException w:unhideWhenUsed="0" w:uiPriority="0" w:semiHidden="0" w:name="HTML Variable"/>
-    <w:lsdException w:qFormat="1" w:unhideWhenUsed="0" w:uiPriority="0" w:name="Normal Table"/>
-    <w:lsdException w:unhideWhenUsed="0" w:uiPriority="0" w:semiHidden="0" w:name="annotation subject"/>
-    <w:lsdException w:unhideWhenUsed="0" w:uiPriority="0" w:semiHidden="0" w:name="Table Simple 1"/>
-    <w:lsdException w:unhideWhenUsed="0" w:uiPriority="0" w:semiHidden="0" w:name="Table Simple 2"/>
-    <w:lsdException w:unhideWhenUsed="0" w:uiPriority="0" w:semiHidden="0" w:name="Table Simple 3"/>
-    <w:lsdException w:unhideWhenUsed="0" w:uiPriority="0" w:semiHidden="0" w:name="Table Classic 1"/>
-    <w:lsdException w:unhideWhenUsed="0" w:uiPriority="0" w:semiHidden="0" w:name="Table Classic 2"/>
-    <w:lsdException w:unhideWhenUsed="0" w:uiPriority="0" w:semiHidden="0" w:name="Table Classic 3"/>
-    <w:lsdException w:unhideWhenUsed="0" w:uiPriority="0" w:semiHidden="0" w:name="Table Classic 4"/>
-    <w:lsdException w:unhideWhenUsed="0" w:uiPriority="0" w:semiHidden="0" w:name="Table Colorful 1"/>
-    <w:lsdException w:unhideWhenUsed="0" w:uiPriority="0" w:semiHidden="0" w:name="Table Colorful 2"/>
-    <w:lsdException w:unhideWhenUsed="0" w:uiPriority="0" w:semiHidden="0" w:name="Table Colorful 3"/>
-    <w:lsdException w:unhideWhenUsed="0" w:uiPriority="0" w:semiHidden="0" w:name="Table Columns 1"/>
-    <w:lsdException w:unhideWhenUsed="0" w:uiPriority="0" w:semiHidden="0" w:name="Table Columns 2"/>
-    <w:lsdException w:unhideWhenUsed="0" w:uiPriority="0" w:semiHidden="0" w:name="Table Columns 3"/>
-    <w:lsdException w:unhideWhenUsed="0" w:uiPriority="0" w:semiHidden="0" w:name="Table Columns 4"/>
-    <w:lsdException w:unhideWhenUsed="0" w:uiPriority="0" w:semiHidden="0" w:name="Table Columns 5"/>
-    <w:lsdException w:unhideWhenUsed="0" w:uiPriority="0" w:semiHidden="0" w:name="Table Grid 1"/>
-    <w:lsdException w:unhideWhenUsed="0" w:uiPriority="0" w:semiHidden="0" w:name="Table Grid 2"/>
-    <w:lsdException w:unhideWhenUsed="0" w:uiPriority="0" w:semiHidden="0" w:name="Table Grid 3"/>
-    <w:lsdException w:unhideWhenUsed="0" w:uiPriority="0" w:semiHidden="0" w:name="Table Grid 4"/>
-    <w:lsdException w:unhideWhenUsed="0" w:uiPriority="0" w:semiHidden="0" w:name="Table Grid 5"/>
-    <w:lsdException w:unhideWhenUsed="0" w:uiPriority="0" w:semiHidden="0" w:name="Table Grid 6"/>
-    <w:lsdException w:unhideWhenUsed="0" w:uiPriority="0" w:semiHidden="0" w:name="Table Grid 7"/>
-    <w:lsdException w:unhideWhenUsed="0" w:uiPriority="0" w:semiHidden="0" w:name="Table Grid 8"/>
-    <w:lsdException w:unhideWhenUsed="0" w:uiPriority="0" w:semiHidden="0" w:name="Table List 1"/>
-    <w:lsdException w:unhideWhenUsed="0" w:uiPriority="0" w:semiHidden="0" w:name="Table List 2"/>
-    <w:lsdException w:unhideWhenUsed="0" w:uiPriority="0" w:semiHidden="0" w:name="Table List 3"/>
-    <w:lsdException w:unhideWhenUsed="0" w:uiPriority="0" w:semiHidden="0" w:name="Table List 4"/>
-    <w:lsdException w:unhideWhenUsed="0" w:uiPriority="0" w:semiHidden="0" w:name="Table List 5"/>
-    <w:lsdException w:unhideWhenUsed="0" w:uiPriority="0" w:semiHidden="0" w:name="Table List 6"/>
-    <w:lsdException w:unhideWhenUsed="0" w:uiPriority="0" w:semiHidden="0" w:name="Table List 7"/>
-    <w:lsdException w:unhideWhenUsed="0" w:uiPriority="0" w:semiHidden="0" w:name="Table List 8"/>
-    <w:lsdException w:unhideWhenUsed="0" w:uiPriority="0" w:semiHidden="0" w:name="Table 3D effects 1"/>
-    <w:lsdException w:unhideWhenUsed="0" w:uiPriority="0" w:semiHidden="0" w:name="Table 3D effects 2"/>
-    <w:lsdException w:unhideWhenUsed="0" w:uiPriority="0" w:semiHidden="0" w:name="Table 3D effects 3"/>
-    <w:lsdException w:unhideWhenUsed="0" w:uiPriority="0" w:semiHidden="0" w:name="Table Contemporary"/>
-    <w:lsdException w:unhideWhenUsed="0" w:uiPriority="0" w:semiHidden="0" w:name="Table Elegant"/>
-    <w:lsdException w:unhideWhenUsed="0" w:uiPriority="0" w:semiHidden="0" w:name="Table Professional"/>
-    <w:lsdException w:unhideWhenUsed="0" w:uiPriority="0" w:semiHidden="0" w:name="Table Subtle 1"/>
-    <w:lsdException w:unhideWhenUsed="0" w:uiPriority="0" w:semiHidden="0" w:name="Table Subtle 2"/>
-    <w:lsdException w:unhideWhenUsed="0" w:uiPriority="0" w:semiHidden="0" w:name="Table Web 1"/>
-    <w:lsdException w:unhideWhenUsed="0" w:uiPriority="0" w:semiHidden="0" w:name="Table Web 2"/>
-    <w:lsdException w:unhideWhenUsed="0" w:uiPriority="0" w:semiHidden="0" w:name="Table Web 3"/>
-    <w:lsdException w:unhideWhenUsed="0" w:uiPriority="0" w:semiHidden="0" w:name="Balloon Text"/>
-    <w:lsdException w:unhideWhenUsed="0" w:uiPriority="0" w:semiHidden="0" w:name="Table Grid"/>
-    <w:lsdException w:unhideWhenUsed="0" w:uiPriority="0" w:semiHidden="0" w:name="Table Theme"/>
-    <w:lsdException w:unhideWhenUsed="0" w:uiPriority="60" w:semiHidden="0" w:name="Light Shading"/>
-    <w:lsdException w:unhideWhenUsed="0" w:uiPriority="61" w:semiHidden="0" w:name="Light List"/>
-    <w:lsdException w:unhideWhenUsed="0" w:uiPriority="62" w:semiHidden="0" w:name="Light Grid"/>
-    <w:lsdException w:unhideWhenUsed="0" w:uiPriority="63" w:semiHidden="0" w:name="Medium Shading 1"/>
-    <w:lsdException w:unhideWhenUsed="0" w:uiPriority="64" w:semiHidden="0" w:name="Medium Shading 2"/>
-    <w:lsdException w:unhideWhenUsed="0" w:uiPriority="65" w:semiHidden="0" w:name="Medium List 1"/>
-    <w:lsdException w:unhideWhenUsed="0" w:uiPriority="66" w:semiHidden="0" w:name="Medium List 2"/>
-    <w:lsdException w:unhideWhenUsed="0" w:uiPriority="67" w:semiHidden="0" w:name="Medium Grid 1"/>
-    <w:lsdException w:unhideWhenUsed="0" w:uiPriority="68" w:semiHidden="0" w:name="Medium Grid 2"/>
-    <w:lsdException w:unhideWhenUsed="0" w:uiPriority="69" w:semiHidden="0" w:name="Medium Grid 3"/>
-    <w:lsdException w:unhideWhenUsed="0" w:uiPriority="70" w:semiHidden="0" w:name="Dark List"/>
-    <w:lsdException w:unhideWhenUsed="0" w:uiPriority="71" w:semiHidden="0" w:name="Colorful Shading"/>
-    <w:lsdException w:unhideWhenUsed="0" w:uiPriority="72" w:semiHidden="0" w:name="Colorful List"/>
-    <w:lsdException w:unhideWhenUsed="0" w:uiPriority="73" w:semiHidden="0" w:name="Colorful Grid"/>
-    <w:lsdException w:unhideWhenUsed="0" w:uiPriority="60" w:semiHidden="0" w:name="Light Shading Accent 1"/>
-    <w:lsdException w:unhideWhenUsed="0" w:uiPriority="61" w:semiHidden="0" w:name="Light List Accent 1"/>
-    <w:lsdException w:unhideWhenUsed="0" w:uiPriority="62" w:semiHidden="0" w:name="Light Grid Accent 1"/>
-    <w:lsdException w:unhideWhenUsed="0" w:uiPriority="63" w:semiHidden="0" w:name="Medium Shading 1 Accent 1"/>
-    <w:lsdException w:unhideWhenUsed="0" w:uiPriority="64" w:semiHidden="0" w:name="Medium Shading 2 Accent 1"/>
-    <w:lsdException w:unhideWhenUsed="0" w:uiPriority="65" w:semiHidden="0" w:name="Medium List 1 Accent 1"/>
-    <w:lsdException w:unhideWhenUsed="0" w:uiPriority="66" w:semiHidden="0" w:name="Medium List 2 Accent 1"/>
-    <w:lsdException w:unhideWhenUsed="0" w:uiPriority="67" w:semiHidden="0" w:name="Medium Grid 1 Accent 1"/>
-    <w:lsdException w:unhideWhenUsed="0" w:uiPriority="68" w:semiHidden="0" w:name="Medium Grid 2 Accent 1"/>
-    <w:lsdException w:unhideWhenUsed="0" w:uiPriority="69" w:semiHidden="0" w:name="Medium Grid 3 Accent 1"/>
-    <w:lsdException w:unhideWhenUsed="0" w:uiPriority="70" w:semiHidden="0" w:name="Dark List Accent 1"/>
-    <w:lsdException w:unhideWhenUsed="0" w:uiPriority="71" w:semiHidden="0" w:name="Colorful Shading Accent 1"/>
-    <w:lsdException w:unhideWhenUsed="0" w:uiPriority="72" w:semiHidden="0" w:name="Colorful List Accent 1"/>
-    <w:lsdException w:unhideWhenUsed="0" w:uiPriority="73" w:semiHidden="0" w:name="Colorful Grid Accent 1"/>
-    <w:lsdException w:unhideWhenUsed="0" w:uiPriority="60" w:semiHidden="0" w:name="Light Shading Accent 2"/>
-    <w:lsdException w:unhideWhenUsed="0" w:uiPriority="61" w:semiHidden="0" w:name="Light List Accent 2"/>
-    <w:lsdException w:unhideWhenUsed="0" w:uiPriority="62" w:semiHidden="0" w:name="Light Grid Accent 2"/>
-    <w:lsdException w:unhideWhenUsed="0" w:uiPriority="63" w:semiHidden="0" w:name="Medium Shading 1 Accent 2"/>
-    <w:lsdException w:unhideWhenUsed="0" w:uiPriority="64" w:semiHidden="0" w:name="Medium Shading 2 Accent 2"/>
-    <w:lsdException w:unhideWhenUsed="0" w:uiPriority="65" w:semiHidden="0" w:name="Medium List 1 Accent 2"/>
-    <w:lsdException w:unhideWhenUsed="0" w:uiPriority="66" w:semiHidden="0" w:name="Medium List 2 Accent 2"/>
-    <w:lsdException w:unhideWhenUsed="0" w:uiPriority="67" w:semiHidden="0" w:name="Medium Grid 1 Accent 2"/>
-    <w:lsdException w:unhideWhenUsed="0" w:uiPriority="68" w:semiHidden="0" w:name="Medium Grid 2 Accent 2"/>
-    <w:lsdException w:unhideWhenUsed="0" w:uiPriority="69" w:semiHidden="0" w:name="Medium Grid 3 Accent 2"/>
-    <w:lsdException w:unhideWhenUsed="0" w:uiPriority="70" w:semiHidden="0" w:name="Dark List Accent 2"/>
-    <w:lsdException w:unhideWhenUsed="0" w:uiPriority="71" w:semiHidden="0" w:name="Colorful Shading Accent 2"/>
-    <w:lsdException w:unhideWhenUsed="0" w:uiPriority="72" w:semiHidden="0" w:name="Colorful List Accent 2"/>
-    <w:lsdException w:unhideWhenUsed="0" w:uiPriority="73" w:semiHidden="0" w:name="Colorful Grid Accent 2"/>
-    <w:lsdException w:unhideWhenUsed="0" w:uiPriority="60" w:semiHidden="0" w:name="Light Shading Accent 3"/>
-    <w:lsdException w:unhideWhenUsed="0" w:uiPriority="61" w:semiHidden="0" w:name="Light List Accent 3"/>
-    <w:lsdException w:unhideWhenUsed="0" w:uiPriority="62" w:semiHidden="0" w:name="Light Grid Accent 3"/>
-    <w:lsdException w:unhideWhenUsed="0" w:uiPriority="63" w:semiHidden="0" w:name="Medium Shading 1 Accent 3"/>
-    <w:lsdException w:unhideWhenUsed="0" w:uiPriority="64" w:semiHidden="0" w:name="Medium Shading 2 Accent 3"/>
-    <w:lsdException w:unhideWhenUsed="0" w:uiPriority="65" w:semiHidden="0" w:name="Medium List 1 Accent 3"/>
-    <w:lsdException w:unhideWhenUsed="0" w:uiPriority="66" w:semiHidden="0" w:name="Medium List 2 Accent 3"/>
-    <w:lsdException w:unhideWhenUsed="0" w:uiPriority="67" w:semiHidden="0" w:name="Medium Grid 1 Accent 3"/>
-    <w:lsdException w:unhideWhenUsed="0" w:uiPriority="68" w:semiHidden="0" w:name="Medium Grid 2 Accent 3"/>
-    <w:lsdException w:unhideWhenUsed="0" w:uiPriority="69" w:semiHidden="0" w:name="Medium Grid 3 Accent 3"/>
-    <w:lsdException w:unhideWhenUsed="0" w:uiPriority="70" w:semiHidden="0" w:name="Dark List Accent 3"/>
-    <w:lsdException w:unhideWhenUsed="0" w:uiPriority="71" w:semiHidden="0" w:name="Colorful Shading Accent 3"/>
-    <w:lsdException w:unhideWhenUsed="0" w:uiPriority="72" w:semiHidden="0" w:name="Colorful List Accent 3"/>
-    <w:lsdException w:unhideWhenUsed="0" w:uiPriority="73" w:semiHidden="0" w:name="Colorful Grid Accent 3"/>
-    <w:lsdException w:unhideWhenUsed="0" w:uiPriority="60" w:semiHidden="0" w:name="Light Shading Accent 4"/>
-    <w:lsdException w:unhideWhenUsed="0" w:uiPriority="61" w:semiHidden="0" w:name="Light List Accent 4"/>
-    <w:lsdException w:unhideWhenUsed="0" w:uiPriority="62" w:semiHidden="0" w:name="Light Grid Accent 4"/>
-    <w:lsdException w:unhideWhenUsed="0" w:uiPriority="63" w:semiHidden="0" w:name="Medium Shading 1 Accent 4"/>
-    <w:lsdException w:unhideWhenUsed="0" w:uiPriority="64" w:semiHidden="0" w:name="Medium Shading 2 Accent 4"/>
-    <w:lsdException w:unhideWhenUsed="0" w:uiPriority="65" w:semiHidden="0" w:name="Medium List 1 Accent 4"/>
-    <w:lsdException w:unhideWhenUsed="0" w:uiPriority="66" w:semiHidden="0" w:name="Medium List 2 Accent 4"/>
-    <w:lsdException w:unhideWhenUsed="0" w:uiPriority="67" w:semiHidden="0" w:name="Medium Grid 1 Accent 4"/>
-    <w:lsdException w:unhideWhenUsed="0" w:uiPriority="68" w:semiHidden="0" w:name="Medium Grid 2 Accent 4"/>
-    <w:lsdException w:unhideWhenUsed="0" w:uiPriority="69" w:semiHidden="0" w:name="Medium Grid 3 Accent 4"/>
-    <w:lsdException w:unhideWhenUsed="0" w:uiPriority="70" w:semiHidden="0" w:name="Dark List Accent 4"/>
-    <w:lsdException w:unhideWhenUsed="0" w:uiPriority="71" w:semiHidden="0" w:name="Colorful Shading Accent 4"/>
-    <w:lsdException w:unhideWhenUsed="0" w:uiPriority="72" w:semiHidden="0" w:name="Colorful List Accent 4"/>
-    <w:lsdException w:unhideWhenUsed="0" w:uiPriority="73" w:semiHidden="0" w:name="Colorful Grid Accent 4"/>
-    <w:lsdException w:unhideWhenUsed="0" w:uiPriority="60" w:semiHidden="0" w:name="Light Shading Accent 5"/>
-    <w:lsdException w:unhideWhenUsed="0" w:uiPriority="61" w:semiHidden="0" w:name="Light List Accent 5"/>
-    <w:lsdException w:unhideWhenUsed="0" w:uiPriority="62" w:semiHidden="0" w:name="Light Grid Accent 5"/>
-    <w:lsdException w:unhideWhenUsed="0" w:uiPriority="63" w:semiHidden="0" w:name="Medium Shading 1 Accent 5"/>
-    <w:lsdException w:unhideWhenUsed="0" w:uiPriority="64" w:semiHidden="0" w:name="Medium Shading 2 Accent 5"/>
-    <w:lsdException w:unhideWhenUsed="0" w:uiPriority="65" w:semiHidden="0" w:name="Medium List 1 Accent 5"/>
-    <w:lsdException w:unhideWhenUsed="0" w:uiPriority="66" w:semiHidden="0" w:name="Medium List 2 Accent 5"/>
-    <w:lsdException w:unhideWhenUsed="0" w:uiPriority="67" w:semiHidden="0" w:name="Medium Grid 1 Accent 5"/>
-    <w:lsdException w:unhideWhenUsed="0" w:uiPriority="68" w:semiHidden="0" w:name="Medium Grid 2 Accent 5"/>
-    <w:lsdException w:unhideWhenUsed="0" w:uiPriority="69" w:semiHidden="0" w:name="Medium Grid 3 Accent 5"/>
-    <w:lsdException w:unhideWhenUsed="0" w:uiPriority="70" w:semiHidden="0" w:name="Dark List Accent 5"/>
-    <w:lsdException w:unhideWhenUsed="0" w:uiPriority="71" w:semiHidden="0" w:name="Colorful Shading Accent 5"/>
-    <w:lsdException w:unhideWhenUsed="0" w:uiPriority="72" w:semiHidden="0" w:name="Colorful List Accent 5"/>
-    <w:lsdException w:unhideWhenUsed="0" w:uiPriority="73" w:semiHidden="0" w:name="Colorful Grid Accent 5"/>
-    <w:lsdException w:unhideWhenUsed="0" w:uiPriority="60" w:semiHidden="0" w:name="Light Shading Accent 6"/>
-    <w:lsdException w:unhideWhenUsed="0" w:uiPriority="61" w:semiHidden="0" w:name="Light List Accent 6"/>
-    <w:lsdException w:unhideWhenUsed="0" w:uiPriority="62" w:semiHidden="0" w:name="Light Grid Accent 6"/>
-    <w:lsdException w:unhideWhenUsed="0" w:uiPriority="63" w:semiHidden="0" w:name="Medium Shading 1 Accent 6"/>
-    <w:lsdException w:unhideWhenUsed="0" w:uiPriority="64" w:semiHidden="0" w:name="Medium Shading 2 Accent 6"/>
-    <w:lsdException w:unhideWhenUsed="0" w:uiPriority="65" w:semiHidden="0" w:name="Medium List 1 Accent 6"/>
-    <w:lsdException w:unhideWhenUsed="0" w:uiPriority="66" w:semiHidden="0" w:name="Medium List 2 Accent 6"/>
-    <w:lsdException w:unhideWhenUsed="0" w:uiPriority="67" w:semiHidden="0" w:name="Medium Grid 1 Accent 6"/>
-    <w:lsdException w:unhideWhenUsed="0" w:uiPriority="68" w:semiHidden="0" w:name="Medium Grid 2 Accent 6"/>
-    <w:lsdException w:unhideWhenUsed="0" w:uiPriority="69" w:semiHidden="0" w:name="Medium Grid 3 Accent 6"/>
-    <w:lsdException w:unhideWhenUsed="0" w:uiPriority="70" w:semiHidden="0" w:name="Dark List Accent 6"/>
-    <w:lsdException w:unhideWhenUsed="0" w:uiPriority="71" w:semiHidden="0" w:name="Colorful Shading Accent 6"/>
-    <w:lsdException w:unhideWhenUsed="0" w:uiPriority="72" w:semiHidden="0" w:name="Colorful List Accent 6"/>
-    <w:lsdException w:unhideWhenUsed="0" w:uiPriority="73" w:semiHidden="0" w:name="Colorful Grid Accent 6"/>
+  <w:latentStyles w:defLockedState="0" w:defUIPriority="0" w:defSemiHidden="0" w:defUnhideWhenUsed="0" w:defQFormat="0" w:count="267">
+    <w:lsdException w:name="Normal" w:qFormat="1"/>
+    <w:lsdException w:name="heading 1" w:qFormat="1"/>
+    <w:lsdException w:name="heading 2" w:unhideWhenUsed="1" w:qFormat="1"/>
+    <w:lsdException w:name="heading 3" w:unhideWhenUsed="1" w:qFormat="1"/>
+    <w:lsdException w:name="heading 4" w:semiHidden="1" w:unhideWhenUsed="1" w:qFormat="1"/>
+    <w:lsdException w:name="heading 5" w:semiHidden="1" w:unhideWhenUsed="1" w:qFormat="1"/>
+    <w:lsdException w:name="heading 6" w:semiHidden="1" w:unhideWhenUsed="1" w:qFormat="1"/>
+    <w:lsdException w:name="heading 7" w:semiHidden="1" w:unhideWhenUsed="1" w:qFormat="1"/>
+    <w:lsdException w:name="heading 8" w:semiHidden="1" w:unhideWhenUsed="1" w:qFormat="1"/>
+    <w:lsdException w:name="heading 9" w:semiHidden="1" w:unhideWhenUsed="1" w:qFormat="1"/>
+    <w:lsdException w:name="caption" w:semiHidden="1" w:unhideWhenUsed="1" w:qFormat="1"/>
+    <w:lsdException w:name="Title" w:qFormat="1"/>
+    <w:lsdException w:name="Default Paragraph Font" w:semiHidden="1" w:qFormat="1"/>
+    <w:lsdException w:name="Subtitle" w:qFormat="1"/>
+    <w:lsdException w:name="Strong" w:qFormat="1"/>
+    <w:lsdException w:name="Emphasis" w:qFormat="1"/>
+    <w:lsdException w:name="HTML Top of Form" w:semiHidden="1" w:uiPriority="99" w:unhideWhenUsed="1"/>
+    <w:lsdException w:name="HTML Bottom of Form" w:semiHidden="1" w:uiPriority="99" w:unhideWhenUsed="1"/>
+    <w:lsdException w:name="Normal Table" w:semiHidden="1" w:qFormat="1"/>
+    <w:lsdException w:name="No List" w:semiHidden="1" w:uiPriority="99" w:unhideWhenUsed="1"/>
+    <w:lsdException w:name="Outline List 1" w:semiHidden="1" w:uiPriority="99" w:unhideWhenUsed="1"/>
+    <w:lsdException w:name="Outline List 2" w:semiHidden="1" w:uiPriority="99" w:unhideWhenUsed="1"/>
+    <w:lsdException w:name="Outline List 3" w:semiHidden="1" w:uiPriority="99" w:unhideWhenUsed="1"/>
+    <w:lsdException w:name="Placeholder Text" w:semiHidden="1" w:uiPriority="99" w:unhideWhenUsed="1"/>
+    <w:lsdException w:name="No Spacing" w:semiHidden="1" w:uiPriority="99" w:unhideWhenUsed="1"/>
+    <w:lsdException w:name="Light Shading" w:uiPriority="60"/>
+    <w:lsdException w:name="Light List" w:uiPriority="61"/>
+    <w:lsdException w:name="Light Grid" w:uiPriority="62"/>
+    <w:lsdException w:name="Medium Shading 1" w:uiPriority="63"/>
+    <w:lsdException w:name="Medium Shading 2" w:uiPriority="64"/>
+    <w:lsdException w:name="Medium List 1" w:uiPriority="65"/>
+    <w:lsdException w:name="Medium List 2" w:uiPriority="66"/>
+    <w:lsdException w:name="Medium Grid 1" w:uiPriority="67"/>
+    <w:lsdException w:name="Medium Grid 2" w:uiPriority="68"/>
+    <w:lsdException w:name="Medium Grid 3" w:uiPriority="69"/>
+    <w:lsdException w:name="Dark List" w:uiPriority="70"/>
+    <w:lsdException w:name="Colorful Shading" w:uiPriority="71"/>
+    <w:lsdException w:name="Colorful List" w:uiPriority="72"/>
+    <w:lsdException w:name="Colorful Grid" w:uiPriority="73"/>
+    <w:lsdException w:name="Light Shading Accent 1" w:uiPriority="60"/>
+    <w:lsdException w:name="Light List Accent 1" w:uiPriority="61"/>
+    <w:lsdException w:name="Light Grid Accent 1" w:uiPriority="62"/>
+    <w:lsdException w:name="Medium Shading 1 Accent 1" w:uiPriority="63"/>
+    <w:lsdException w:name="Medium Shading 2 Accent 1" w:uiPriority="64"/>
+    <w:lsdException w:name="Medium List 1 Accent 1" w:uiPriority="65"/>
+    <w:lsdException w:name="Revision" w:semiHidden="1" w:uiPriority="99" w:unhideWhenUsed="1"/>
+    <w:lsdException w:name="List Paragraph" w:semiHidden="1" w:uiPriority="99" w:unhideWhenUsed="1"/>
+    <w:lsdException w:name="Quote" w:semiHidden="1" w:uiPriority="99" w:unhideWhenUsed="1"/>
+    <w:lsdException w:name="Intense Quote" w:semiHidden="1" w:uiPriority="99" w:unhideWhenUsed="1"/>
+    <w:lsdException w:name="Medium List 2 Accent 1" w:uiPriority="66"/>
+    <w:lsdException w:name="Medium Grid 1 Accent 1" w:uiPriority="67"/>
+    <w:lsdException w:name="Medium Grid 2 Accent 1" w:uiPriority="68"/>
+    <w:lsdException w:name="Medium Grid 3 Accent 1" w:uiPriority="69"/>
+    <w:lsdException w:name="Dark List Accent 1" w:uiPriority="70"/>
+    <w:lsdException w:name="Colorful Shading Accent 1" w:uiPriority="71"/>
+    <w:lsdException w:name="Colorful List Accent 1" w:uiPriority="72"/>
+    <w:lsdException w:name="Colorful Grid Accent 1" w:uiPriority="73"/>
+    <w:lsdException w:name="Light Shading Accent 2" w:uiPriority="60"/>
+    <w:lsdException w:name="Light List Accent 2" w:uiPriority="61"/>
+    <w:lsdException w:name="Light Grid Accent 2" w:uiPriority="62"/>
+    <w:lsdException w:name="Medium Shading 1 Accent 2" w:uiPriority="63"/>
+    <w:lsdException w:name="Medium Shading 2 Accent 2" w:uiPriority="64"/>
+    <w:lsdException w:name="Medium List 1 Accent 2" w:uiPriority="65"/>
+    <w:lsdException w:name="Medium List 2 Accent 2" w:uiPriority="66"/>
+    <w:lsdException w:name="Medium Grid 1 Accent 2" w:uiPriority="67"/>
+    <w:lsdException w:name="Medium Grid 2 Accent 2" w:uiPriority="68"/>
+    <w:lsdException w:name="Medium Grid 3 Accent 2" w:uiPriority="69"/>
+    <w:lsdException w:name="Dark List Accent 2" w:uiPriority="70"/>
+    <w:lsdException w:name="Colorful Shading Accent 2" w:uiPriority="71"/>
+    <w:lsdException w:name="Colorful List Accent 2" w:uiPriority="72"/>
+    <w:lsdException w:name="Colorful Grid Accent 2" w:uiPriority="73"/>
+    <w:lsdException w:name="Light Shading Accent 3" w:uiPriority="60"/>
+    <w:lsdException w:name="Light List Accent 3" w:uiPriority="61"/>
+    <w:lsdException w:name="Light Grid Accent 3" w:uiPriority="62"/>
+    <w:lsdException w:name="Medium Shading 1 Accent 3" w:uiPriority="63"/>
+    <w:lsdException w:name="Medium Shading 2 Accent 3" w:uiPriority="64"/>
+    <w:lsdException w:name="Medium List 1 Accent 3" w:uiPriority="65"/>
+    <w:lsdException w:name="Medium List 2 Accent 3" w:uiPriority="66"/>
+    <w:lsdException w:name="Medium Grid 1 Accent 3" w:uiPriority="67"/>
+    <w:lsdException w:name="Medium Grid 2 Accent 3" w:uiPriority="68"/>
+    <w:lsdException w:name="Medium Grid 3 Accent 3" w:uiPriority="69"/>
+    <w:lsdException w:name="Dark List Accent 3" w:uiPriority="70"/>
+    <w:lsdException w:name="Colorful Shading Accent 3" w:uiPriority="71"/>
+    <w:lsdException w:name="Colorful List Accent 3" w:uiPriority="72"/>
+    <w:lsdException w:name="Colorful Grid Accent 3" w:uiPriority="73"/>
+    <w:lsdException w:name="Light Shading Accent 4" w:uiPriority="60"/>
+    <w:lsdException w:name="Light List Accent 4" w:uiPriority="61"/>
+    <w:lsdException w:name="Light Grid Accent 4" w:uiPriority="62"/>
+    <w:lsdException w:name="Medium Shading 1 Accent 4" w:uiPriority="63"/>
+    <w:lsdException w:name="Medium Shading 2 Accent 4" w:uiPriority="64"/>
+    <w:lsdException w:name="Medium List 1 Accent 4" w:uiPriority="65"/>
+    <w:lsdException w:name="Medium List 2 Accent 4" w:uiPriority="66"/>
+    <w:lsdException w:name="Medium Grid 1 Accent 4" w:uiPriority="67"/>
+    <w:lsdException w:name="Medium Grid 2 Accent 4" w:uiPriority="68"/>
+    <w:lsdException w:name="Medium Grid 3 Accent 4" w:uiPriority="69"/>
+    <w:lsdException w:name="Dark List Accent 4" w:uiPriority="70"/>
+    <w:lsdException w:name="Colorful Shading Accent 4" w:uiPriority="71"/>
+    <w:lsdException w:name="Colorful List Accent 4" w:uiPriority="72"/>
+    <w:lsdException w:name="Colorful Grid Accent 4" w:uiPriority="73"/>
+    <w:lsdException w:name="Light Shading Accent 5" w:uiPriority="60"/>
+    <w:lsdException w:name="Light List Accent 5" w:uiPriority="61"/>
+    <w:lsdException w:name="Light Grid Accent 5" w:uiPriority="62"/>
+    <w:lsdException w:name="Medium Shading 1 Accent 5" w:uiPriority="63"/>
+    <w:lsdException w:name="Medium Shading 2 Accent 5" w:uiPriority="64"/>
+    <w:lsdException w:name="Medium List 1 Accent 5" w:uiPriority="65"/>
+    <w:lsdException w:name="Medium List 2 Accent 5" w:uiPriority="66"/>
+    <w:lsdException w:name="Medium Grid 1 Accent 5" w:uiPriority="67"/>
+    <w:lsdException w:name="Medium Grid 2 Accent 5" w:uiPriority="68"/>
+    <w:lsdException w:name="Medium Grid 3 Accent 5" w:uiPriority="69"/>
+    <w:lsdException w:name="Dark List Accent 5" w:uiPriority="70"/>
+    <w:lsdException w:name="Colorful Shading Accent 5" w:uiPriority="71"/>
+    <w:lsdException w:name="Colorful List Accent 5" w:uiPriority="72"/>
+    <w:lsdException w:name="Colorful Grid Accent 5" w:uiPriority="73"/>
+    <w:lsdException w:name="Light Shading Accent 6" w:uiPriority="60"/>
+    <w:lsdException w:name="Light List Accent 6" w:uiPriority="61"/>
+    <w:lsdException w:name="Light Grid Accent 6" w:uiPriority="62"/>
+    <w:lsdException w:name="Medium Shading 1 Accent 6" w:uiPriority="63"/>
+    <w:lsdException w:name="Medium Shading 2 Accent 6" w:uiPriority="64"/>
+    <w:lsdException w:name="Medium List 1 Accent 6" w:uiPriority="65"/>
+    <w:lsdException w:name="Medium List 2 Accent 6" w:uiPriority="66"/>
+    <w:lsdException w:name="Medium Grid 1 Accent 6" w:uiPriority="67"/>
+    <w:lsdException w:name="Medium Grid 2 Accent 6" w:uiPriority="68"/>
+    <w:lsdException w:name="Medium Grid 3 Accent 6" w:uiPriority="69"/>
+    <w:lsdException w:name="Dark List Accent 6" w:uiPriority="70"/>
+    <w:lsdException w:name="Colorful Shading Accent 6" w:uiPriority="71"/>
+    <w:lsdException w:name="Colorful List Accent 6" w:uiPriority="72"/>
+    <w:lsdException w:name="Colorful Grid Accent 6" w:uiPriority="73"/>
+    <w:lsdException w:name="Subtle Emphasis" w:uiPriority="19" w:qFormat="1"/>
+    <w:lsdException w:name="Intense Emphasis" w:uiPriority="21" w:qFormat="1"/>
+    <w:lsdException w:name="Subtle Reference" w:uiPriority="31" w:qFormat="1"/>
+    <w:lsdException w:name="Intense Reference" w:uiPriority="32" w:qFormat="1"/>
+    <w:lsdException w:name="Book Title" w:uiPriority="33" w:qFormat="1"/>
+    <w:lsdException w:name="Bibliography" w:semiHidden="1" w:uiPriority="37" w:unhideWhenUsed="1"/>
+    <w:lsdException w:name="TOC Heading" w:semiHidden="1" w:uiPriority="39" w:unhideWhenUsed="1" w:qFormat="1"/>
   </w:latentStyles>
-  <w:style w:type="paragraph" w:default="1" w:styleId="1">
+  <w:style w:type="paragraph" w:default="1" w:styleId="a">
     <w:name w:val="Normal"/>
     <w:qFormat/>
-    <w:uiPriority w:val="0"/>
+    <w:rsid w:val="001F0061"/>
     <w:pPr>
       <w:widowControl w:val="0"/>
       <w:jc w:val="both"/>
     </w:pPr>
     <w:rPr>
-      <w:rFonts w:asciiTheme="minorHAnsi" w:hAnsiTheme="minorHAnsi" w:eastAsiaTheme="minorEastAsia" w:cstheme="minorBidi"/>
       <w:kern w:val="2"/>
       <w:sz w:val="21"/>
       <w:szCs w:val="24"/>
-      <w:lang w:val="en-US" w:eastAsia="zh-CN" w:bidi="ar-SA"/>
     </w:rPr>
   </w:style>
-  <w:style w:type="paragraph" w:styleId="2">
+  <w:style w:type="paragraph" w:styleId="1">
     <w:name w:val="heading 1"/>
-    <w:basedOn w:val="1"/>
-    <w:next w:val="1"/>
+    <w:basedOn w:val="a"/>
+    <w:next w:val="a"/>
     <w:qFormat/>
-    <w:uiPriority w:val="0"/>
+    <w:rsid w:val="001F0061"/>
     <w:pPr>
       <w:keepNext/>
       <w:keepLines/>
-      <w:spacing w:before="340" w:beforeLines="0" w:beforeAutospacing="0" w:after="330" w:afterLines="0" w:afterAutospacing="0" w:line="576" w:lineRule="auto"/>
+      <w:spacing w:line="576" w:lineRule="auto"/>
       <w:outlineLvl w:val="0"/>
     </w:pPr>
     <w:rPr>
@@ -1017,36 +1709,36 @@
       <w:sz w:val="44"/>
     </w:rPr>
   </w:style>
-  <w:style w:type="paragraph" w:styleId="3">
+  <w:style w:type="paragraph" w:styleId="2">
     <w:name w:val="heading 2"/>
-    <w:basedOn w:val="1"/>
-    <w:next w:val="1"/>
+    <w:basedOn w:val="a"/>
+    <w:next w:val="a"/>
     <w:unhideWhenUsed/>
     <w:qFormat/>
-    <w:uiPriority w:val="0"/>
+    <w:rsid w:val="001F0061"/>
     <w:pPr>
       <w:keepNext/>
       <w:keepLines/>
-      <w:spacing w:before="260" w:beforeLines="0" w:beforeAutospacing="0" w:after="260" w:afterLines="0" w:afterAutospacing="0" w:line="413" w:lineRule="auto"/>
+      <w:spacing w:line="413" w:lineRule="auto"/>
       <w:outlineLvl w:val="1"/>
     </w:pPr>
     <w:rPr>
-      <w:rFonts w:ascii="Arial" w:hAnsi="Arial" w:eastAsia="黑体"/>
+      <w:rFonts w:ascii="Arial" w:eastAsia="黑体" w:hAnsi="Arial"/>
       <w:b/>
       <w:sz w:val="32"/>
     </w:rPr>
   </w:style>
-  <w:style w:type="paragraph" w:styleId="4">
+  <w:style w:type="paragraph" w:styleId="3">
     <w:name w:val="heading 3"/>
-    <w:basedOn w:val="1"/>
-    <w:next w:val="1"/>
+    <w:basedOn w:val="a"/>
+    <w:next w:val="a"/>
     <w:unhideWhenUsed/>
     <w:qFormat/>
-    <w:uiPriority w:val="0"/>
+    <w:rsid w:val="001F0061"/>
     <w:pPr>
       <w:keepNext/>
       <w:keepLines/>
-      <w:spacing w:before="260" w:beforeLines="0" w:beforeAutospacing="0" w:after="260" w:afterLines="0" w:afterAutospacing="0" w:line="413" w:lineRule="auto"/>
+      <w:spacing w:line="413" w:lineRule="auto"/>
       <w:outlineLvl w:val="2"/>
     </w:pPr>
     <w:rPr>
@@ -1054,19 +1746,20 @@
       <w:sz w:val="32"/>
     </w:rPr>
   </w:style>
-  <w:style w:type="character" w:default="1" w:styleId="5">
+  <w:style w:type="character" w:default="1" w:styleId="a0">
     <w:name w:val="Default Paragraph Font"/>
+    <w:uiPriority w:val="1"/>
     <w:semiHidden/>
+    <w:unhideWhenUsed/>
+  </w:style>
+  <w:style w:type="table" w:default="1" w:styleId="a1">
+    <w:name w:val="Normal Table"/>
+    <w:uiPriority w:val="99"/>
+    <w:semiHidden/>
+    <w:unhideWhenUsed/>
     <w:qFormat/>
-    <w:uiPriority w:val="0"/>
-  </w:style>
-  <w:style w:type="table" w:default="1" w:styleId="6">
-    <w:name w:val="Normal Table"/>
-    <w:semiHidden/>
-    <w:qFormat/>
-    <w:uiPriority w:val="0"/>
     <w:tblPr>
-      <w:tblLayout w:type="fixed"/>
+      <w:tblInd w:w="0" w:type="dxa"/>
       <w:tblCellMar>
         <w:top w:w="0" w:type="dxa"/>
         <w:left w:w="108" w:type="dxa"/>
@@ -1074,6 +1767,56 @@
         <w:right w:w="108" w:type="dxa"/>
       </w:tblCellMar>
     </w:tblPr>
+  </w:style>
+  <w:style w:type="numbering" w:default="1" w:styleId="a2">
+    <w:name w:val="No List"/>
+    <w:uiPriority w:val="99"/>
+    <w:semiHidden/>
+    <w:unhideWhenUsed/>
+  </w:style>
+  <w:style w:type="paragraph" w:styleId="a3">
+    <w:name w:val="Balloon Text"/>
+    <w:basedOn w:val="a"/>
+    <w:link w:val="Char"/>
+    <w:rsid w:val="002B4A56"/>
+    <w:rPr>
+      <w:sz w:val="18"/>
+      <w:szCs w:val="18"/>
+    </w:rPr>
+  </w:style>
+  <w:style w:type="character" w:customStyle="1" w:styleId="Char">
+    <w:name w:val="批注框文本 Char"/>
+    <w:basedOn w:val="a0"/>
+    <w:link w:val="a3"/>
+    <w:rsid w:val="002B4A56"/>
+    <w:rPr>
+      <w:kern w:val="2"/>
+      <w:sz w:val="18"/>
+      <w:szCs w:val="18"/>
+    </w:rPr>
+  </w:style>
+  <w:style w:type="paragraph" w:styleId="a4">
+    <w:name w:val="Document Map"/>
+    <w:basedOn w:val="a"/>
+    <w:link w:val="Char0"/>
+    <w:rsid w:val="002B4A56"/>
+    <w:rPr>
+      <w:rFonts w:ascii="宋体" w:eastAsia="宋体"/>
+      <w:sz w:val="18"/>
+      <w:szCs w:val="18"/>
+    </w:rPr>
+  </w:style>
+  <w:style w:type="character" w:customStyle="1" w:styleId="Char0">
+    <w:name w:val="文档结构图 Char"/>
+    <w:basedOn w:val="a0"/>
+    <w:link w:val="a4"/>
+    <w:rsid w:val="002B4A56"/>
+    <w:rPr>
+      <w:rFonts w:ascii="宋体" w:eastAsia="宋体"/>
+      <w:kern w:val="2"/>
+      <w:sz w:val="18"/>
+      <w:szCs w:val="18"/>
+    </w:rPr>
   </w:style>
 </w:styles>
 </file>
@@ -1330,6 +2073,7 @@
     </a:fmtScheme>
   </a:themeElements>
   <a:objectDefaults/>
+  <a:extraClrSchemeLst/>
 </a:theme>
 </file>
 
